--- a/ChapterMexicoII.docx
+++ b/ChapterMexicoII.docx
@@ -13,7 +13,7 @@
         <w:jc w:val="both"/>
       </w:pPr>
       <w:r>
-        <w:t>Mexico is a federal republic comprised of</w:t>
+        <w:t>Mexico is a federal republic of</w:t>
       </w:r>
       <w:r>
         <w:t xml:space="preserve"> </w:t>
@@ -31,10 +31,10 @@
         <w:t xml:space="preserve"> </w:t>
       </w:r>
       <w:r>
-        <w:t xml:space="preserve">located at the north of Latin America, sharing a border with the US, its North American </w:t>
-      </w:r>
-      <w:r>
-        <w:t>Free Trade Agreement (NAFTA) partner</w:t>
+        <w:t>located at the north of Latin Americ</w:t>
+      </w:r>
+      <w:r>
+        <w:t>a</w:t>
       </w:r>
       <w:r>
         <w:t>.</w:t>
@@ -70,16 +70,10 @@
         <w:t>Mexico is a member of the United Nations, the World Trade Organization</w:t>
       </w:r>
       <w:r>
-        <w:t xml:space="preserve"> (WTO)</w:t>
-      </w:r>
-      <w:r>
-        <w:t>, the G8+5, the G20, the Uniting for Consensus</w:t>
-      </w:r>
-      <w:r>
-        <w:t>,</w:t>
-      </w:r>
-      <w:r>
-        <w:t xml:space="preserve"> the Pacific Alliance</w:t>
+        <w:t xml:space="preserve">, the G20, </w:t>
+      </w:r>
+      <w:r>
+        <w:t>the Pacific Alliance</w:t>
       </w:r>
       <w:r>
         <w:t xml:space="preserve"> and a founding member of the Open Government Partnership</w:t>
@@ -140,10 +134,19 @@
         <w:jc w:val="both"/>
       </w:pPr>
       <w:r>
-        <w:t>After</w:t>
-      </w:r>
-      <w:r>
-        <w:t xml:space="preserve"> the 1910 Mexican Revolution, the center-left Institutional Revolutionary Party (PRI) ruled the country until</w:t>
+        <w:t>T</w:t>
+      </w:r>
+      <w:r>
+        <w:t>he center-left Institutional Revolutionary Party (PRI) ruled the country</w:t>
+      </w:r>
+      <w:r>
+        <w:t xml:space="preserve"> from its foundation in 1929</w:t>
+      </w:r>
+      <w:r>
+        <w:t xml:space="preserve"> </w:t>
+      </w:r>
+      <w:r>
+        <w:t>to</w:t>
       </w:r>
       <w:r>
         <w:t xml:space="preserve"> 2000, when it was defeated </w:t>
@@ -218,13 +221,31 @@
         <w:t xml:space="preserve"> </w:t>
       </w:r>
       <w:r>
-        <w:t xml:space="preserve">but now its </w:t>
-      </w:r>
-      <w:r>
-        <w:t>decelerating with annual GDP growth slowing to 2.3 percent in 2016,</w:t>
-      </w:r>
-      <w:r>
-        <w:t xml:space="preserve"> down from 2.6 percent in 2015, </w:t>
+        <w:t xml:space="preserve">but </w:t>
+      </w:r>
+      <w:r>
+        <w:t xml:space="preserve">it is </w:t>
+      </w:r>
+      <w:r>
+        <w:t xml:space="preserve">decelerating with </w:t>
+      </w:r>
+      <w:r>
+        <w:t xml:space="preserve">an </w:t>
+      </w:r>
+      <w:r>
+        <w:t xml:space="preserve">annual GDP growth </w:t>
+      </w:r>
+      <w:r>
+        <w:t>of</w:t>
+      </w:r>
+      <w:r>
+        <w:t xml:space="preserve"> 2.3 percent in 2016,</w:t>
+      </w:r>
+      <w:r>
+        <w:t xml:space="preserve"> down from 2.6 percent in 2015. This is</w:t>
+      </w:r>
+      <w:r>
+        <w:t xml:space="preserve"> </w:t>
       </w:r>
       <w:r>
         <w:t xml:space="preserve">due </w:t>
@@ -245,57 +266,102 @@
         <w:t>growth and stagnant trade</w:t>
       </w:r>
       <w:r>
+        <w:t xml:space="preserve"> and</w:t>
+      </w:r>
+      <w:r>
+        <w:t xml:space="preserve"> </w:t>
+      </w:r>
+      <w:r>
+        <w:t>a</w:t>
+      </w:r>
+      <w:r>
+        <w:t xml:space="preserve"> further economic slowdown is expected </w:t>
+      </w:r>
+      <w:r>
+        <w:t>from</w:t>
+      </w:r>
+      <w:r>
+        <w:t xml:space="preserve"> a</w:t>
+      </w:r>
+      <w:r>
+        <w:t xml:space="preserve"> slowdown of investment from the uncertainty of a</w:t>
+      </w:r>
+      <w:r>
+        <w:t xml:space="preserve"> potential renegotiation of the North American F</w:t>
+      </w:r>
+      <w:r>
+        <w:t>ree Trade Agreement (NAFTA)</w:t>
+      </w:r>
+      <w:r>
+        <w:t>. However, t</w:t>
+      </w:r>
+      <w:r>
+        <w:t xml:space="preserve">here is another variable that obstructs the full economic potential of Mexico. The think thank Mexican Institute for Competitiveness (IMCO) estimates that corruption is costing Mexico from 2 to 9 percent of potential GDP growth. </w:t>
+      </w:r>
+    </w:p>
+    <w:p>
+      <w:pPr>
+        <w:jc w:val="both"/>
+      </w:pPr>
+    </w:p>
+    <w:p>
+      <w:pPr>
+        <w:jc w:val="both"/>
+      </w:pPr>
+      <w:r>
+        <w:t>Corruption in Mexico</w:t>
+      </w:r>
+    </w:p>
+    <w:p>
+      <w:pPr>
+        <w:jc w:val="both"/>
+      </w:pPr>
+    </w:p>
+    <w:p>
+      <w:pPr>
+        <w:jc w:val="both"/>
+      </w:pPr>
+      <w:r>
+        <w:t>As graph xx shows,</w:t>
+      </w:r>
+      <w:r>
+        <w:t xml:space="preserve"> Mexico suffered the worst decrease in the region regar</w:t>
+      </w:r>
+      <w:r>
+        <w:t xml:space="preserve">ding the Control of Corruption </w:t>
+      </w:r>
+      <w:r>
+        <w:t>Indicator</w:t>
+      </w:r>
+      <w:r>
+        <w:t xml:space="preserve"> f</w:t>
+      </w:r>
+      <w:r>
+        <w:t>rom 2006 to 2015</w:t>
+      </w:r>
+      <w:r>
         <w:t xml:space="preserve">. </w:t>
       </w:r>
       <w:r>
-        <w:t xml:space="preserve">A further economic slowdown is expected as uncertainty from a potential renegotiation of the North American Free Trade Agreement (NAFTA) and the future of the U.S.-Mexico relations holds back investment. Although, there is another variable that obstructs the full economic potential of Mexico. The think thank Mexican Institute for Competitiveness (IMCO) estimates that corruption is costing Mexico from 2 to 9 percent of potential GDP growth. </w:t>
-      </w:r>
-    </w:p>
-    <w:p>
-      <w:pPr>
-        <w:jc w:val="both"/>
-      </w:pPr>
-    </w:p>
-    <w:p>
-      <w:pPr>
-        <w:jc w:val="both"/>
-      </w:pPr>
-      <w:r>
-        <w:t>Corruption in Mexico</w:t>
-      </w:r>
-    </w:p>
-    <w:p>
-      <w:pPr>
-        <w:jc w:val="both"/>
-      </w:pPr>
-    </w:p>
-    <w:p>
-      <w:pPr>
-        <w:jc w:val="both"/>
-      </w:pPr>
-      <w:r>
-        <w:t>As graph xx shows,</w:t>
-      </w:r>
-      <w:r>
-        <w:t xml:space="preserve"> Mexico suffered the worst decrease in the region regar</w:t>
-      </w:r>
-      <w:r>
-        <w:t xml:space="preserve">ding the Control of Corruption </w:t>
-      </w:r>
-      <w:r>
-        <w:t>Indicator</w:t>
-      </w:r>
-      <w:r>
-        <w:t xml:space="preserve"> f</w:t>
-      </w:r>
-      <w:r>
-        <w:t>rom 2006 to 2015</w:t>
+        <w:t xml:space="preserve">Other </w:t>
+      </w:r>
+      <w:r>
+        <w:t xml:space="preserve">evaluations from international </w:t>
+      </w:r>
+      <w:r>
+        <w:t xml:space="preserve">organizations go in the same direction. </w:t>
+      </w:r>
+      <w:r>
+        <w:t xml:space="preserve">According to the Heritage Foundation, </w:t>
+      </w:r>
+      <w:r>
+        <w:t>widespread corruption has increased public dissatisfaction about the effectiveness of anticorruption efforts by weak government institutions</w:t>
       </w:r>
       <w:r>
         <w:t xml:space="preserve">. </w:t>
       </w:r>
       <w:r>
-        <w:t xml:space="preserve">Other organizations evaluations go in the same direction. Mexico </w:t>
+        <w:t xml:space="preserve">Mexico </w:t>
       </w:r>
       <w:r>
         <w:t xml:space="preserve">ranks 123 of 176 in 2016’s </w:t>
@@ -311,15 +377,6 @@
       </w:r>
       <w:r>
         <w:t xml:space="preserve"> compared to 2015</w:t>
-      </w:r>
-      <w:r>
-        <w:t xml:space="preserve">. </w:t>
-      </w:r>
-      <w:r>
-        <w:t xml:space="preserve">According to the Heritage Foundation, </w:t>
-      </w:r>
-      <w:r>
-        <w:t>widespread corruption has increased public dissatisfaction about the effectiveness of anticorruption efforts by weak government institutions</w:t>
       </w:r>
       <w:r>
         <w:t xml:space="preserve">. </w:t>
@@ -412,12 +469,7 @@
         <w:jc w:val="both"/>
       </w:pPr>
       <w:r>
-        <w:t xml:space="preserve">In the same sense, public </w:t>
-      </w:r>
-      <w:bookmarkStart w:id="0" w:name="_GoBack"/>
-      <w:bookmarkEnd w:id="0"/>
-      <w:r>
-        <w:t xml:space="preserve">perception about corruption reflects a negative trend. </w:t>
+        <w:t xml:space="preserve">In the same sense, public perception about corruption reflects a negative trend. </w:t>
       </w:r>
       <w:r>
         <w:t>On the National Survey of Quality and Governmental Impact (ENCIG) of 2015</w:t>
@@ -491,7 +543,29 @@
         <w:t xml:space="preserve"> as the “real family home” in a society magazine.</w:t>
       </w:r>
       <w:r>
-        <w:t xml:space="preserve"> Two years later, during the</w:t>
+        <w:t xml:space="preserve"> </w:t>
+      </w:r>
+      <w:r>
+        <w:t xml:space="preserve">In August of 2015, </w:t>
+      </w:r>
+      <w:proofErr w:type="gramStart"/>
+      <w:r>
+        <w:t xml:space="preserve">the President was cleared of any wrongdoing by Comptroller </w:t>
+      </w:r>
+      <w:proofErr w:type="spellStart"/>
+      <w:r>
+        <w:t>Virgilio</w:t>
+      </w:r>
+      <w:proofErr w:type="spellEnd"/>
+      <w:r>
+        <w:t xml:space="preserve"> Andrade, a presidential appointee</w:t>
+      </w:r>
+      <w:proofErr w:type="gramEnd"/>
+      <w:r>
+        <w:t xml:space="preserve">.  </w:t>
+      </w:r>
+      <w:r>
+        <w:t>Two years later, during the</w:t>
       </w:r>
       <w:r>
         <w:t xml:space="preserve"> signing </w:t>
@@ -719,31 +793,28 @@
         <w:t xml:space="preserve">comprehensive </w:t>
       </w:r>
       <w:r>
-        <w:t>approach to
-integrity</w:t>
-      </w:r>
-      <w:proofErr w:type="gramStart"/>
-      <w:r>
-        <w:t>;</w:t>
-      </w:r>
-      <w:proofErr w:type="gramEnd"/>
-      <w:r>
-        <w:t xml:space="preserve"> a</w:t>
+        <w:t>approach to integrity</w:t>
+      </w:r>
+      <w:r>
+        <w:t xml:space="preserve">; </w:t>
+      </w:r>
+      <w:r>
+        <w:t>a</w:t>
       </w:r>
       <w:r>
         <w:t>voiding</w:t>
       </w:r>
       <w:r>
-        <w:t xml:space="preserve"> 
-implementation gaps</w:t>
+        <w:t xml:space="preserve"> implementation</w:t>
+      </w:r>
+      <w:r>
+        <w:t xml:space="preserve"> gaps</w:t>
       </w:r>
       <w:r>
         <w:t xml:space="preserve"> by improving co-ordination across and between levels of government, and by bringing state</w:t>
       </w:r>
       <w:r>
-        <w:t xml:space="preserve">s
-under
-</w:t>
+        <w:t xml:space="preserve">s under </w:t>
       </w:r>
       <w:r>
         <w:t>the system</w:t>
@@ -767,9 +838,7 @@
         <w:t>einforcing</w:t>
       </w:r>
       <w:r>
-        <w:t xml:space="preserve"> oversight through greater
-transparency, expanded
-auditing powers and involvement of civil society. </w:t>
+        <w:t xml:space="preserve"> oversight through greater transparency, expanded auditing powers and involvement of civil society. </w:t>
       </w:r>
       <w:r>
         <w:t>(OECD report)</w:t>
@@ -1461,22 +1530,6 @@
       <w:pPr>
         <w:jc w:val="both"/>
       </w:pPr>
-      <w:proofErr w:type="spellStart"/>
-      <w:r>
-        <w:t>Juez</w:t>
-      </w:r>
-      <w:proofErr w:type="spellEnd"/>
-      <w:r>
-        <w:t xml:space="preserve"> porky</w:t>
-      </w:r>
-      <w:r>
-        <w:t>???</w:t>
-      </w:r>
-    </w:p>
-    <w:p>
-      <w:pPr>
-        <w:jc w:val="both"/>
-      </w:pPr>
     </w:p>
     <w:p>
       <w:pPr>
@@ -1671,16 +1724,15 @@
         <w:t>highlight</w:t>
       </w:r>
       <w:r>
-        <w:t xml:space="preserve"> that the scandal of President Peña Nieto is related with this type of corruption.</w:t>
-      </w:r>
-      <w:r>
-        <w:t xml:space="preserve"> A</w:t>
-      </w:r>
-      <w:r>
-        <w:t>ccording to the United Nations Office on Drugs and Crime,</w:t>
-      </w:r>
-      <w:r>
-        <w:t xml:space="preserve"> there exist some legislative gaps in the matter, although it recognized that the Mexican government follows international standards in its procurement process. (UNODC)</w:t>
+        <w:t xml:space="preserve"> that the scandal of President Peña Nieto is related with this typ</w:t>
+      </w:r>
+      <w:bookmarkStart w:id="0" w:name="_GoBack"/>
+      <w:bookmarkEnd w:id="0"/>
+      <w:r>
+        <w:t>e of corruption.</w:t>
+      </w:r>
+      <w:r>
+        <w:t xml:space="preserve"> According to the United Nations Office on Drugs and Crime, there exist some legislative gaps in the matter, although it recognized that the Mexican government follows international standards in its procurement process. (UNODC)</w:t>
       </w:r>
       <w:r>
         <w:t xml:space="preserve"> </w:t>
@@ -1708,11 +1760,45 @@
       <w:pPr>
         <w:jc w:val="both"/>
       </w:pPr>
-    </w:p>
-    <w:p>
-      <w:pPr>
-        <w:jc w:val="both"/>
-      </w:pPr>
+      <w:r>
+        <w:t xml:space="preserve">Describe differences between </w:t>
+      </w:r>
+      <w:proofErr w:type="spellStart"/>
+      <w:proofErr w:type="gramStart"/>
+      <w:r>
+        <w:t>latin</w:t>
+      </w:r>
+      <w:proofErr w:type="spellEnd"/>
+      <w:proofErr w:type="gramEnd"/>
+      <w:r>
+        <w:t xml:space="preserve"> America</w:t>
+      </w:r>
+    </w:p>
+    <w:p>
+      <w:pPr>
+        <w:jc w:val="both"/>
+      </w:pPr>
+    </w:p>
+    <w:p>
+      <w:pPr>
+        <w:jc w:val="both"/>
+      </w:pPr>
+      <w:r>
+        <w:t>Check report on judiciary</w:t>
+      </w:r>
+    </w:p>
+    <w:p>
+      <w:pPr>
+        <w:jc w:val="both"/>
+      </w:pPr>
+    </w:p>
+    <w:p>
+      <w:pPr>
+        <w:jc w:val="both"/>
+      </w:pPr>
+      <w:r>
+        <w:t>Get more advice from civil society</w:t>
+      </w:r>
     </w:p>
     <w:sectPr>
       <w:pgSz w:w="12240" w:h="15840"/>

--- a/ChapterMexicoII.docx
+++ b/ChapterMexicoII.docx
@@ -741,7 +741,12 @@
         <w:t xml:space="preserve">NACS </w:t>
       </w:r>
       <w:r>
-        <w:t>is just the latest of reforms that aims to fight corruption in the country. According to the OECD, t</w:t>
+        <w:t>is just the latest of reforms that aims to fight corruption in the country. According to the OE</w:t>
+      </w:r>
+      <w:bookmarkStart w:id="0" w:name="_GoBack"/>
+      <w:bookmarkEnd w:id="0"/>
+      <w:r>
+        <w:t>CD, t</w:t>
       </w:r>
       <w:r>
         <w:t xml:space="preserve">he </w:t>
@@ -1707,6 +1712,10 @@
         <w:jc w:val="center"/>
       </w:pPr>
       <w:r>
+        <w:rPr>
+          <w:noProof/>
+          <w:lang w:val="es-ES"/>
+        </w:rPr>
         <w:drawing>
           <wp:inline distT="0" distB="0" distL="0" distR="0" wp14:anchorId="5F3E34FE" wp14:editId="6359D9F3">
             <wp:extent cx="5259906" cy="3806075"/>
@@ -2042,6 +2051,72 @@
         <w:jc w:val="both"/>
       </w:pPr>
       <w:r>
+        <w:t xml:space="preserve">A case that illustrates the weakness of the Mexican judiciary and its vulnerability in resisting private interests is the case of </w:t>
+      </w:r>
+      <w:r>
+        <w:t xml:space="preserve">Judge </w:t>
+      </w:r>
+      <w:proofErr w:type="spellStart"/>
+      <w:r>
+        <w:t>Anuar</w:t>
+      </w:r>
+      <w:proofErr w:type="spellEnd"/>
+      <w:r>
+        <w:t xml:space="preserve"> González</w:t>
+      </w:r>
+      <w:r>
+        <w:t xml:space="preserve">. The </w:t>
+      </w:r>
+      <w:r>
+        <w:t xml:space="preserve">judge </w:t>
+      </w:r>
+      <w:r>
+        <w:t xml:space="preserve">from the state of </w:t>
+      </w:r>
+      <w:r>
+        <w:t>Veracruz</w:t>
+      </w:r>
+      <w:r>
+        <w:t xml:space="preserve"> ordered the release of</w:t>
+      </w:r>
+      <w:r>
+        <w:t xml:space="preserve"> a wealthy young man accused of sexually assaulting a schoolgirl, on the grounds that the pe</w:t>
+      </w:r>
+      <w:r>
+        <w:t xml:space="preserve">rpetrator did not enjoy </w:t>
+      </w:r>
+      <w:r>
+        <w:t>it</w:t>
+      </w:r>
+      <w:r>
+        <w:t xml:space="preserve">. After an indignation over the case that reached international media and lead to local protests, the Council of the Federal Judiciary, </w:t>
+      </w:r>
+      <w:r>
+        <w:t>responsible for</w:t>
+      </w:r>
+      <w:r>
+        <w:t xml:space="preserve"> the</w:t>
+      </w:r>
+      <w:r>
+        <w:t xml:space="preserve"> administration, supervision, discipline and the care</w:t>
+      </w:r>
+      <w:r>
+        <w:t xml:space="preserve">er service of the judicial branch, suspended González and informed that it would review all of his decisions to look for any ‘irregularities’. It is difficult to imagine that </w:t>
+      </w:r>
+      <w:r>
+        <w:t xml:space="preserve">this would have happened without the outrage of civil society in Mexico and abroad. </w:t>
+      </w:r>
+    </w:p>
+    <w:p>
+      <w:pPr>
+        <w:jc w:val="both"/>
+      </w:pPr>
+    </w:p>
+    <w:p>
+      <w:pPr>
+        <w:jc w:val="both"/>
+      </w:pPr>
+      <w:r>
         <w:t xml:space="preserve">The recent reform to the judicial sector was seen as way to strengthen the judiciary but recent </w:t>
       </w:r>
       <w:r>
@@ -2104,58 +2179,167 @@
         <w:t xml:space="preserve"> IMCO focuses on </w:t>
       </w:r>
       <w:r>
-        <w:t>improving</w:t>
-      </w:r>
-      <w:r>
-        <w:t xml:space="preserve"> the operating conditions of</w:t>
-      </w:r>
-      <w:r>
-        <w:t xml:space="preserve"> the Justice Procurement system. Specifically, it proposes increase the number of public defendants and experts, as well as distributing them based on criminal incidence, while guaranteeing conditions of autonomy. It also recommended increase the number of prosecuting agents and to create an </w:t>
-      </w:r>
-      <w:r>
-        <w:t xml:space="preserve">Audit and </w:t>
-      </w:r>
-      <w:bookmarkStart w:id="0" w:name="_GoBack"/>
-      <w:bookmarkEnd w:id="0"/>
-      <w:r>
-        <w:t>Monitoring to monitor the quality and delivery of justice.</w:t>
-      </w:r>
-    </w:p>
-    <w:p>
-      <w:pPr>
-        <w:jc w:val="both"/>
-      </w:pPr>
-    </w:p>
-    <w:p>
-      <w:pPr>
-        <w:jc w:val="both"/>
-      </w:pPr>
-      <w:r>
-        <w:t>Get more advice from civil society</w:t>
-      </w:r>
-      <w:r>
-        <w:t xml:space="preserve"> in all terms (both </w:t>
-      </w:r>
-    </w:p>
-    <w:p>
-      <w:pPr>
-        <w:jc w:val="both"/>
-      </w:pPr>
-    </w:p>
-    <w:p>
-      <w:pPr>
-        <w:jc w:val="both"/>
-      </w:pPr>
-      <w:r>
-        <w:t>Get money from public investment into the judiciary</w:t>
-      </w:r>
-    </w:p>
-    <w:p>
-      <w:pPr>
-        <w:jc w:val="both"/>
-      </w:pPr>
-      <w:r>
-        <w:t xml:space="preserve">Reduce resources from political parties. </w:t>
+        <w:t xml:space="preserve">improving the operating conditions of the </w:t>
+      </w:r>
+      <w:r>
+        <w:t>prosecuting</w:t>
+      </w:r>
+      <w:r>
+        <w:t xml:space="preserve"> system. Specifically, it proposes increase the number of public defendants and experts, as well as distributing them based on criminal incidence, while guaranteeing conditions of autonomy. It also recommended increase the number of prosecuting agents and to create an Audit and Monitoring</w:t>
+      </w:r>
+      <w:r>
+        <w:t xml:space="preserve"> Unit</w:t>
+      </w:r>
+      <w:r>
+        <w:t xml:space="preserve"> to monitor the quality and delivery of justice.</w:t>
+      </w:r>
+      <w:r>
+        <w:t xml:space="preserve"> (</w:t>
+      </w:r>
+      <w:proofErr w:type="spellStart"/>
+      <w:r>
+        <w:t>Documento</w:t>
+      </w:r>
+      <w:proofErr w:type="spellEnd"/>
+      <w:r>
+        <w:t xml:space="preserve"> IMCO)</w:t>
+      </w:r>
+    </w:p>
+    <w:p>
+      <w:pPr>
+        <w:jc w:val="both"/>
+      </w:pPr>
+    </w:p>
+    <w:p>
+      <w:pPr>
+        <w:jc w:val="both"/>
+      </w:pPr>
+      <w:r>
+        <w:t xml:space="preserve">This shows that despite reform efforts, Mexico still has a long way to go in terms of ensuring the independence of its judiciary and the functioning of its judicial branch. </w:t>
+      </w:r>
+      <w:r>
+        <w:t xml:space="preserve">Among the options that the </w:t>
+      </w:r>
+      <w:r>
+        <w:t>government should</w:t>
+      </w:r>
+      <w:r>
+        <w:t xml:space="preserve"> follow are</w:t>
+      </w:r>
+      <w:r>
+        <w:t xml:space="preserve">: </w:t>
+      </w:r>
+      <w:r>
+        <w:t>a</w:t>
+      </w:r>
+      <w:r>
+        <w:t>) ensure the transparency of the n</w:t>
+      </w:r>
+      <w:r>
+        <w:t>om</w:t>
+      </w:r>
+      <w:r>
+        <w:t>ination process of all judges, b</w:t>
+      </w:r>
+      <w:r>
+        <w:t>) guarantee the participation of civil society in this process and follow the</w:t>
+      </w:r>
+      <w:r>
+        <w:t>ir recommendations, c</w:t>
+      </w:r>
+      <w:r>
+        <w:t xml:space="preserve">) evaluate the funding process of the judiciary branch and consider locking a budget based on a percentage of the GDP or the revenue of he government to ensure its financial independence, </w:t>
+      </w:r>
+      <w:r>
+        <w:t>d) improve the funding for the prosecuting part of the judicial system, so that judges can work with more efficient information e</w:t>
+      </w:r>
+      <w:r>
+        <w:t xml:space="preserve">) reduce capital expenditures, public funding for political parties and invest the savings in the of the judicial branch. </w:t>
+      </w:r>
+    </w:p>
+    <w:p>
+      <w:pPr>
+        <w:jc w:val="both"/>
+      </w:pPr>
+    </w:p>
+    <w:p>
+      <w:pPr>
+        <w:jc w:val="both"/>
+      </w:pPr>
+      <w:r>
+        <w:t xml:space="preserve">Fundamental for all of these changes is civil society. Civil society organizations have been participating increasingly in the changes of the judicial branch, either by participating in the public debate about nominations to the Supreme Court or by assessing the success of the judicial reform, which the government hoped it would increase the efficiency in the matter but will not be successful unless there are more investment in the human resources in charge of the justice delivery in Mexico. </w:t>
+      </w:r>
+    </w:p>
+    <w:p>
+      <w:pPr>
+        <w:jc w:val="both"/>
+      </w:pPr>
+    </w:p>
+    <w:p>
+      <w:pPr>
+        <w:jc w:val="both"/>
+      </w:pPr>
+      <w:r>
+        <w:t>The government should also look at the success of the high achievers in the region in terms of control of corruption and judicial independence, which are Chile, Costa Rica and Uruguay, to work towards the professionalization of the judiciary and towards a merit based system. Most importantly, the government should divest resources from capital expenditures, which are much higher than the high achievers of the region, towards the professionalization and increase of salaries of procurement personnel</w:t>
+      </w:r>
+      <w:r>
+        <w:t>, as well in the creation of effective oversight entities</w:t>
+      </w:r>
+      <w:r>
+        <w:t xml:space="preserve">, in aims of reducing </w:t>
+      </w:r>
+      <w:r>
+        <w:t>the likelihood of</w:t>
+      </w:r>
+      <w:r>
+        <w:t xml:space="preserve"> corrupt</w:t>
+      </w:r>
+      <w:r>
+        <w:t>ion</w:t>
+      </w:r>
+      <w:r>
+        <w:t>. In the same sense, it should consider decreasing the amounts of</w:t>
+      </w:r>
+      <w:r>
+        <w:t xml:space="preserve"> funding of parties, since these resources are used as opportunities to corrupt and not to increase the voice of citizens on the democratic process.</w:t>
+      </w:r>
+      <w:r>
+        <w:t xml:space="preserve"> However, any cut to the parties’ resources could be met with resistance.</w:t>
+      </w:r>
+    </w:p>
+    <w:p>
+      <w:pPr>
+        <w:jc w:val="both"/>
+      </w:pPr>
+    </w:p>
+    <w:p>
+      <w:pPr>
+        <w:jc w:val="both"/>
+      </w:pPr>
+      <w:r>
+        <w:t xml:space="preserve">The last political reform in Mexico lead to the election of Pedro Kumamoto, an independent representative on Jalisco’s State Congress, who won his seat in 2015 when he was 25 years old. In consonance to </w:t>
+      </w:r>
+      <w:r>
+        <w:t>citizens’</w:t>
+      </w:r>
+      <w:r>
+        <w:t xml:space="preserve"> demands, Kumamoto has been leading a campaign to decrease funding of po</w:t>
+      </w:r>
+      <w:r>
+        <w:t xml:space="preserve">litical parties. The proposal, which has been backed by civil society and business organizations, would calculate the funding for each party depending on turnout and not on the registered voters. Voting for the proposal has been delayed to the end of April and will be a test to see if political parties are willing to give away their resources and listen to citizens’ demands. </w:t>
+      </w:r>
+    </w:p>
+    <w:p>
+      <w:pPr>
+        <w:jc w:val="both"/>
+      </w:pPr>
+    </w:p>
+    <w:p>
+      <w:pPr>
+        <w:jc w:val="both"/>
+      </w:pPr>
+      <w:r>
+        <w:t xml:space="preserve"> </w:t>
       </w:r>
     </w:p>
     <w:sectPr>
@@ -2759,7 +2943,7 @@
                   <c:v>4.5142</c:v>
                 </c:pt>
                 <c:pt idx="3">
-                  <c:v>4.3974</c:v>
+                  <c:v>4.397399999999999</c:v>
                 </c:pt>
                 <c:pt idx="4">
                   <c:v>4.2612</c:v>
@@ -2768,7 +2952,7 @@
                   <c:v>4.2</c:v>
                 </c:pt>
                 <c:pt idx="6">
-                  <c:v>4.1848</c:v>
+                  <c:v>4.184799999999999</c:v>
                 </c:pt>
                 <c:pt idx="7">
                   <c:v>4.0546</c:v>
@@ -2874,7 +3058,7 @@
                   <c:v>4.409455555555556</c:v>
                 </c:pt>
                 <c:pt idx="2">
-                  <c:v>4.464988888888889</c:v>
+                  <c:v>4.464988888888888</c:v>
                 </c:pt>
                 <c:pt idx="3">
                   <c:v>4.42691111111111</c:v>
@@ -2910,11 +3094,11 @@
           <c:showPercent val="0"/>
           <c:showBubbleSize val="0"/>
         </c:dLbls>
-        <c:axId val="-2118456488"/>
-        <c:axId val="-2118437320"/>
+        <c:axId val="2146926616"/>
+        <c:axId val="2146596248"/>
       </c:scatterChart>
       <c:valAx>
-        <c:axId val="-2118456488"/>
+        <c:axId val="2146926616"/>
         <c:scaling>
           <c:orientation val="minMax"/>
           <c:max val="2016.0"/>
@@ -2973,12 +3157,12 @@
             <a:endParaRPr lang="es-ES"/>
           </a:p>
         </c:txPr>
-        <c:crossAx val="-2118437320"/>
+        <c:crossAx val="2146596248"/>
         <c:crosses val="autoZero"/>
         <c:crossBetween val="midCat"/>
       </c:valAx>
       <c:valAx>
-        <c:axId val="-2118437320"/>
+        <c:axId val="2146596248"/>
         <c:scaling>
           <c:orientation val="minMax"/>
           <c:min val="3.0"/>
@@ -3072,7 +3256,7 @@
             <a:endParaRPr lang="es-ES"/>
           </a:p>
         </c:txPr>
-        <c:crossAx val="-2118456488"/>
+        <c:crossAx val="2146926616"/>
         <c:crosses val="autoZero"/>
         <c:crossBetween val="midCat"/>
       </c:valAx>
@@ -3456,11 +3640,11 @@
           <c:showPercent val="0"/>
           <c:showBubbleSize val="0"/>
         </c:dLbls>
-        <c:axId val="-2121198920"/>
-        <c:axId val="-2117639992"/>
+        <c:axId val="2124276776"/>
+        <c:axId val="2126239688"/>
       </c:scatterChart>
       <c:valAx>
-        <c:axId val="-2121198920"/>
+        <c:axId val="2124276776"/>
         <c:scaling>
           <c:orientation val="minMax"/>
           <c:max val="2016.0"/>
@@ -3519,12 +3703,12 @@
             <a:endParaRPr lang="es-ES"/>
           </a:p>
         </c:txPr>
-        <c:crossAx val="-2117639992"/>
+        <c:crossAx val="2126239688"/>
         <c:crosses val="autoZero"/>
         <c:crossBetween val="midCat"/>
       </c:valAx>
       <c:valAx>
-        <c:axId val="-2117639992"/>
+        <c:axId val="2126239688"/>
         <c:scaling>
           <c:orientation val="minMax"/>
         </c:scaling>
@@ -3581,7 +3765,7 @@
             <a:endParaRPr lang="es-ES"/>
           </a:p>
         </c:txPr>
-        <c:crossAx val="-2121198920"/>
+        <c:crossAx val="2124276776"/>
         <c:crosses val="autoZero"/>
         <c:crossBetween val="midCat"/>
       </c:valAx>
@@ -3805,7 +3989,7 @@
                 <c:formatCode>0.0</c:formatCode>
                 <c:ptCount val="10"/>
                 <c:pt idx="0">
-                  <c:v>3.569659394</c:v>
+                  <c:v>3.569659393999999</c:v>
                 </c:pt>
                 <c:pt idx="1">
                   <c:v>3.581086505</c:v>
@@ -3823,7 +4007,7 @@
                   <c:v>3.242599129</c:v>
                 </c:pt>
                 <c:pt idx="6">
-                  <c:v>3.364423134</c:v>
+                  <c:v>3.364423133999999</c:v>
                 </c:pt>
                 <c:pt idx="7">
                   <c:v>3.348061362</c:v>
@@ -3926,7 +4110,7 @@
                   <c:v>2.789407065666667</c:v>
                 </c:pt>
                 <c:pt idx="1">
-                  <c:v>2.9447084345</c:v>
+                  <c:v>2.944708434499999</c:v>
                 </c:pt>
                 <c:pt idx="2">
                   <c:v>3.0651749295</c:v>
@@ -3941,7 +4125,7 @@
                   <c:v>3.098912104833333</c:v>
                 </c:pt>
                 <c:pt idx="6">
-                  <c:v>3.075172312388889</c:v>
+                  <c:v>3.075172312388888</c:v>
                 </c:pt>
                 <c:pt idx="7">
                   <c:v>3.141318732166666</c:v>
@@ -3965,11 +4149,11 @@
           <c:showPercent val="0"/>
           <c:showBubbleSize val="0"/>
         </c:dLbls>
-        <c:axId val="-2136461368"/>
-        <c:axId val="-2136618424"/>
+        <c:axId val="2129017144"/>
+        <c:axId val="-2097689688"/>
       </c:scatterChart>
       <c:valAx>
-        <c:axId val="-2136461368"/>
+        <c:axId val="2129017144"/>
         <c:scaling>
           <c:orientation val="minMax"/>
           <c:max val="2016.0"/>
@@ -4028,12 +4212,12 @@
             <a:endParaRPr lang="es-ES"/>
           </a:p>
         </c:txPr>
-        <c:crossAx val="-2136618424"/>
+        <c:crossAx val="-2097689688"/>
         <c:crosses val="autoZero"/>
         <c:crossBetween val="midCat"/>
       </c:valAx>
       <c:valAx>
-        <c:axId val="-2136618424"/>
+        <c:axId val="-2097689688"/>
         <c:scaling>
           <c:orientation val="minMax"/>
           <c:min val="2.0"/>
@@ -4091,7 +4275,7 @@
             <a:endParaRPr lang="es-ES"/>
           </a:p>
         </c:txPr>
-        <c:crossAx val="-2136461368"/>
+        <c:crossAx val="2129017144"/>
         <c:crosses val="autoZero"/>
         <c:crossBetween val="midCat"/>
       </c:valAx>
@@ -4443,8 +4627,8 @@
           <c:showBubbleSize val="0"/>
         </c:dLbls>
         <c:gapWidth val="150"/>
-        <c:axId val="-2118498824"/>
-        <c:axId val="2124275144"/>
+        <c:axId val="2128126792"/>
+        <c:axId val="-2135667944"/>
       </c:barChart>
       <c:lineChart>
         <c:grouping val="standard"/>
@@ -4660,10 +4844,10 @@
                   <c:v>6.319341962267</c:v>
                 </c:pt>
                 <c:pt idx="3">
-                  <c:v>5.680200939767946</c:v>
+                  <c:v>5.680200939767945</c:v>
                 </c:pt>
                 <c:pt idx="4">
-                  <c:v>7.998885346069678</c:v>
+                  <c:v>7.998885346069677</c:v>
                 </c:pt>
                 <c:pt idx="5">
                   <c:v>8.345779141480561</c:v>
@@ -4672,13 +4856,13 @@
                   <c:v>8.370219230624552</c:v>
                 </c:pt>
                 <c:pt idx="7">
-                  <c:v>9.641006702983924</c:v>
+                  <c:v>9.641006702983922</c:v>
                 </c:pt>
                 <c:pt idx="8">
                   <c:v>10.06565337162971</c:v>
                 </c:pt>
                 <c:pt idx="9">
-                  <c:v>9.070365033358557</c:v>
+                  <c:v>9.070365033358556</c:v>
                 </c:pt>
               </c:numCache>
             </c:numRef>
@@ -4695,11 +4879,11 @@
         </c:dLbls>
         <c:marker val="1"/>
         <c:smooth val="0"/>
-        <c:axId val="-2133279736"/>
-        <c:axId val="-2119057992"/>
+        <c:axId val="2146719976"/>
+        <c:axId val="-2132955752"/>
       </c:lineChart>
       <c:catAx>
-        <c:axId val="-2133279736"/>
+        <c:axId val="2146719976"/>
         <c:scaling>
           <c:orientation val="minMax"/>
         </c:scaling>
@@ -4756,7 +4940,7 @@
             <a:endParaRPr lang="es-ES"/>
           </a:p>
         </c:txPr>
-        <c:crossAx val="-2119057992"/>
+        <c:crossAx val="-2132955752"/>
         <c:crossesAt val="0.0"/>
         <c:auto val="1"/>
         <c:lblAlgn val="ctr"/>
@@ -4764,7 +4948,7 @@
         <c:noMultiLvlLbl val="0"/>
       </c:catAx>
       <c:valAx>
-        <c:axId val="-2119057992"/>
+        <c:axId val="-2132955752"/>
         <c:scaling>
           <c:orientation val="minMax"/>
         </c:scaling>
@@ -4857,12 +5041,12 @@
             <a:endParaRPr lang="es-ES"/>
           </a:p>
         </c:txPr>
-        <c:crossAx val="-2133279736"/>
+        <c:crossAx val="2146719976"/>
         <c:crosses val="autoZero"/>
         <c:crossBetween val="between"/>
       </c:valAx>
       <c:valAx>
-        <c:axId val="2124275144"/>
+        <c:axId val="-2135667944"/>
         <c:scaling>
           <c:orientation val="minMax"/>
           <c:max val="0.1"/>
@@ -4943,12 +5127,12 @@
             <a:endParaRPr lang="es-ES"/>
           </a:p>
         </c:txPr>
-        <c:crossAx val="-2118498824"/>
+        <c:crossAx val="2128126792"/>
         <c:crosses val="max"/>
         <c:crossBetween val="between"/>
       </c:valAx>
       <c:catAx>
-        <c:axId val="-2118498824"/>
+        <c:axId val="2128126792"/>
         <c:scaling>
           <c:orientation val="minMax"/>
         </c:scaling>
@@ -4958,7 +5142,7 @@
         <c:majorTickMark val="out"/>
         <c:minorTickMark val="none"/>
         <c:tickLblPos val="nextTo"/>
-        <c:crossAx val="2124275144"/>
+        <c:crossAx val="-2135667944"/>
         <c:crosses val="autoZero"/>
         <c:auto val="1"/>
         <c:lblAlgn val="ctr"/>

--- a/ChapterMexicoII.docx
+++ b/ChapterMexicoII.docx
@@ -266,71 +266,79 @@
         <w:t>growth and stagnant trade</w:t>
       </w:r>
       <w:r>
-        <w:t xml:space="preserve"> and</w:t>
-      </w:r>
+        <w:t>. A</w:t>
+      </w:r>
+      <w:r>
+        <w:t xml:space="preserve"> further economic slowdown is expected </w:t>
+      </w:r>
+      <w:r>
+        <w:t>from</w:t>
+      </w:r>
+      <w:r>
+        <w:t xml:space="preserve"> a</w:t>
+      </w:r>
+      <w:r>
+        <w:t xml:space="preserve"> slowdown of investment from the uncertainty of a</w:t>
+      </w:r>
+      <w:r>
+        <w:t xml:space="preserve"> potential renegotiation of the North American F</w:t>
+      </w:r>
+      <w:r>
+        <w:t>ree Trade Agreement (NAFTA)</w:t>
+      </w:r>
+      <w:r>
+        <w:t>. However, t</w:t>
+      </w:r>
+      <w:r>
+        <w:t xml:space="preserve">here is another </w:t>
+      </w:r>
+      <w:r>
+        <w:t>aspect</w:t>
+      </w:r>
+      <w:r>
+        <w:t xml:space="preserve"> that obstructs the full economic potential of Mexico. The think thank Mexican Institute for Competitiveness (IMCO) estimates that corruption is costing Mexico from 2 to 9 percent of potential GDP growth. </w:t>
+      </w:r>
+    </w:p>
+    <w:p>
+      <w:pPr>
+        <w:jc w:val="both"/>
+      </w:pPr>
+    </w:p>
+    <w:p>
+      <w:pPr>
+        <w:jc w:val="both"/>
+      </w:pPr>
+      <w:r>
+        <w:t>Corruption in Mexico</w:t>
+      </w:r>
+    </w:p>
+    <w:p>
+      <w:pPr>
+        <w:jc w:val="both"/>
+      </w:pPr>
+    </w:p>
+    <w:p>
+      <w:pPr>
+        <w:jc w:val="both"/>
+      </w:pPr>
+      <w:r>
+        <w:t>As graph xx shows,</w:t>
+      </w:r>
+      <w:r>
+        <w:t xml:space="preserve"> Mexico suffered the worst decrease in the region regar</w:t>
+      </w:r>
+      <w:r>
+        <w:t xml:space="preserve">ding the </w:t>
+      </w:r>
+      <w:proofErr w:type="spellStart"/>
+      <w:r>
+        <w:t>CoC</w:t>
+      </w:r>
+      <w:proofErr w:type="spellEnd"/>
       <w:r>
         <w:t xml:space="preserve"> </w:t>
       </w:r>
       <w:r>
-        <w:t>a</w:t>
-      </w:r>
-      <w:r>
-        <w:t xml:space="preserve"> further economic slowdown is expected </w:t>
-      </w:r>
-      <w:r>
-        <w:t>from</w:t>
-      </w:r>
-      <w:r>
-        <w:t xml:space="preserve"> a</w:t>
-      </w:r>
-      <w:r>
-        <w:t xml:space="preserve"> slowdown of investment from the uncertainty of a</w:t>
-      </w:r>
-      <w:r>
-        <w:t xml:space="preserve"> potential renegotiation of the North American F</w:t>
-      </w:r>
-      <w:r>
-        <w:t>ree Trade Agreement (NAFTA)</w:t>
-      </w:r>
-      <w:r>
-        <w:t>. However, t</w:t>
-      </w:r>
-      <w:r>
-        <w:t xml:space="preserve">here is another variable that obstructs the full economic potential of Mexico. The think thank Mexican Institute for Competitiveness (IMCO) estimates that corruption is costing Mexico from 2 to 9 percent of potential GDP growth. </w:t>
-      </w:r>
-    </w:p>
-    <w:p>
-      <w:pPr>
-        <w:jc w:val="both"/>
-      </w:pPr>
-    </w:p>
-    <w:p>
-      <w:pPr>
-        <w:jc w:val="both"/>
-      </w:pPr>
-      <w:r>
-        <w:t>Corruption in Mexico</w:t>
-      </w:r>
-    </w:p>
-    <w:p>
-      <w:pPr>
-        <w:jc w:val="both"/>
-      </w:pPr>
-    </w:p>
-    <w:p>
-      <w:pPr>
-        <w:jc w:val="both"/>
-      </w:pPr>
-      <w:r>
-        <w:t>As graph xx shows,</w:t>
-      </w:r>
-      <w:r>
-        <w:t xml:space="preserve"> Mexico suffered the worst decrease in the region regar</w:t>
-      </w:r>
-      <w:r>
-        <w:t xml:space="preserve">ding the Control of Corruption </w:t>
-      </w:r>
-      <w:r>
         <w:t>Indicator</w:t>
       </w:r>
       <w:r>
@@ -355,7 +363,7 @@
         <w:t xml:space="preserve">According to the Heritage Foundation, </w:t>
       </w:r>
       <w:r>
-        <w:t>widespread corruption has increased public dissatisfaction about the effectiveness of anticorruption efforts by weak government institutions</w:t>
+        <w:t>widespread corruption has increased public dissatisfaction</w:t>
       </w:r>
       <w:r>
         <w:t xml:space="preserve">. </w:t>
@@ -385,30 +393,75 @@
         <w:t>In its Integrity Review of Mexico, the OECD warned that if cor</w:t>
       </w:r>
       <w:r>
-        <w:t>ruption is not tackled effectively, it will be impossible to effectively address many of the other dire challenges facing the country: slumping productivity and competitiveness, stubborn inequality, serious regional security issues and more.</w:t>
+        <w:t>ruption is not tackled effectively, it will be impossible to effectively address many of the other dire challenges facing the country: slumping productivity and compe</w:t>
+      </w:r>
+      <w:r>
+        <w:t>titiveness, stubborn inequality and</w:t>
+      </w:r>
+      <w:r>
+        <w:t xml:space="preserve"> seri</w:t>
+      </w:r>
+      <w:r>
+        <w:t>ous regional security issues</w:t>
+      </w:r>
+      <w:r>
+        <w:t>.</w:t>
       </w:r>
       <w:r>
         <w:t xml:space="preserve"> </w:t>
       </w:r>
-    </w:p>
-    <w:p>
-      <w:pPr>
-        <w:jc w:val="both"/>
-      </w:pPr>
-    </w:p>
-    <w:p>
-      <w:pPr>
-        <w:jc w:val="both"/>
-      </w:pPr>
-      <w:r>
-        <w:t xml:space="preserve">The following graph xx shows the fall in the World Bank’s Control of Corruption Indicator. Mexico decreased from a 4.49 in 2006 in the recoded version of the index to </w:t>
-      </w:r>
-      <w:r>
-        <w:lastRenderedPageBreak/>
-        <w:t>3.51 in 2015, almost a one-point decrease.</w:t>
-      </w:r>
-      <w:r>
-        <w:t xml:space="preserve"> It also illustrates that its descent is higher than the one observed in the average of the whole region. </w:t>
+      <w:r>
+        <w:t xml:space="preserve">Figure xx shows the fall of Mexico’s </w:t>
+      </w:r>
+      <w:proofErr w:type="spellStart"/>
+      <w:r>
+        <w:t>CoC</w:t>
+      </w:r>
+      <w:proofErr w:type="spellEnd"/>
+      <w:r>
+        <w:t xml:space="preserve"> Indicator from 2006 to 2015</w:t>
+      </w:r>
+      <w:r>
+        <w:t xml:space="preserve">. </w:t>
+      </w:r>
+      <w:r>
+        <w:t xml:space="preserve">The country decreased from </w:t>
+      </w:r>
+      <w:r>
+        <w:t>4.49</w:t>
+      </w:r>
+      <w:r>
+        <w:t xml:space="preserve"> </w:t>
+      </w:r>
+      <w:r>
+        <w:t>in 2006 in the recoded version of the index to 3.51 in 2015, almost a one-point decrease</w:t>
+      </w:r>
+      <w:r>
+        <w:t xml:space="preserve"> (half a point with the WB original coding)</w:t>
+      </w:r>
+      <w:r>
+        <w:t>.</w:t>
+      </w:r>
+      <w:r>
+        <w:t xml:space="preserve"> It also illustrates that </w:t>
+      </w:r>
+      <w:r>
+        <w:t>this</w:t>
+      </w:r>
+      <w:r>
+        <w:t xml:space="preserve"> </w:t>
+      </w:r>
+      <w:r>
+        <w:t>decline</w:t>
+      </w:r>
+      <w:r>
+        <w:t xml:space="preserve"> is higher than the one observed in </w:t>
+      </w:r>
+      <w:r>
+        <w:t>the average of Latin America</w:t>
+      </w:r>
+      <w:r>
+        <w:t xml:space="preserve">. </w:t>
       </w:r>
     </w:p>
     <w:p>
@@ -425,6 +478,7 @@
           <w:noProof/>
           <w:lang w:val="es-ES"/>
         </w:rPr>
+        <w:lastRenderedPageBreak/>
         <w:drawing>
           <wp:inline distT="0" distB="0" distL="0" distR="0" wp14:anchorId="0E22DA7F" wp14:editId="09DBEF06">
             <wp:extent cx="4847222" cy="2397160"/>
@@ -445,7 +499,10 @@
         <w:jc w:val="center"/>
       </w:pPr>
       <w:r>
-        <w:t>Graph xx</w:t>
+        <w:t>Figure</w:t>
+      </w:r>
+      <w:r>
+        <w:t xml:space="preserve"> xx</w:t>
       </w:r>
     </w:p>
     <w:p>
@@ -461,7 +518,19 @@
         <w:t xml:space="preserve">In the same sense, public perception about corruption reflects a negative trend. </w:t>
       </w:r>
       <w:r>
-        <w:t>On the National Survey of Quality and Governmental Impact (ENCIG) of 2015</w:t>
+        <w:t xml:space="preserve">On the National Survey of Quality and Governmental Impact (ENCIG) </w:t>
+      </w:r>
+      <w:r>
+        <w:t xml:space="preserve">from Mexico’s </w:t>
+      </w:r>
+      <w:r>
+        <w:t>National Institute of Statistics and Geography</w:t>
+      </w:r>
+      <w:r>
+        <w:t xml:space="preserve"> (INEGI) </w:t>
+      </w:r>
+      <w:r>
+        <w:t>of 2015</w:t>
       </w:r>
       <w:r>
         <w:t>, corruption is cited as th</w:t>
@@ -473,7 +542,13 @@
         <w:t xml:space="preserve"> with </w:t>
       </w:r>
       <w:r>
-        <w:t>51 percent, just behind insecurity and crime. In the 2013 survey, 49 percent</w:t>
+        <w:t>51 percent, just behind insecurity and crime. In the survey</w:t>
+      </w:r>
+      <w:r>
+        <w:t xml:space="preserve"> from 2013</w:t>
+      </w:r>
+      <w:r>
+        <w:t>, 49 percent</w:t>
       </w:r>
       <w:r>
         <w:t xml:space="preserve"> reported that they believed corruption was a major issue in their state. </w:t>
@@ -500,7 +575,19 @@
         <w:jc w:val="both"/>
       </w:pPr>
       <w:r>
-        <w:t xml:space="preserve">The drop in indexes and confidence might be related to recent high-profile corruption scandals that have dominated news cycles. In November of 2014, journalist Carmen </w:t>
+        <w:t xml:space="preserve">The drop in </w:t>
+      </w:r>
+      <w:r>
+        <w:t>rankings</w:t>
+      </w:r>
+      <w:r>
+        <w:t xml:space="preserve"> and confidence </w:t>
+      </w:r>
+      <w:r>
+        <w:t>is</w:t>
+      </w:r>
+      <w:r>
+        <w:t xml:space="preserve"> related to recent high-profile corruption scandals that have dominated news cycles. In November of 2014, journalist Carmen </w:t>
       </w:r>
       <w:proofErr w:type="spellStart"/>
       <w:r>
@@ -523,7 +610,13 @@
         <w:t>s that owned</w:t>
       </w:r>
       <w:r>
-        <w:t xml:space="preserve"> a mansion designed for the presidential family and described by </w:t>
+        <w:t xml:space="preserve"> a mansion desig</w:t>
+      </w:r>
+      <w:r>
+        <w:t xml:space="preserve">ned for the presidential family, </w:t>
+      </w:r>
+      <w:r>
+        <w:t xml:space="preserve">described by </w:t>
       </w:r>
       <w:r>
         <w:t>the First Lady</w:t>
@@ -549,7 +642,10 @@
         <w:t xml:space="preserve"> Andrade, a presidential appointee, cleared the President of any wrongdoing</w:t>
       </w:r>
       <w:r>
-        <w:t xml:space="preserve">.  </w:t>
+        <w:t>.</w:t>
+      </w:r>
+      <w:r>
+        <w:t xml:space="preserve"> </w:t>
       </w:r>
       <w:r>
         <w:t>Two years later, during the</w:t>
@@ -582,51 +678,102 @@
         <w:t xml:space="preserve"> had hit his government's credibility, </w:t>
       </w:r>
       <w:r>
-        <w:t>while</w:t>
-      </w:r>
+        <w:t xml:space="preserve">but claimed </w:t>
+      </w:r>
+      <w:r>
+        <w:t>that</w:t>
+      </w:r>
+      <w:r>
+        <w:t xml:space="preserve"> his family had done nothing illegal.</w:t>
+      </w:r>
+      <w:r>
+        <w:t xml:space="preserve"> The biggest drop in </w:t>
+      </w:r>
+      <w:r>
+        <w:t>Figure</w:t>
+      </w:r>
+      <w:r>
+        <w:t xml:space="preserve"> xx is recorded in 2014, the year of the corruption allegations against President Peña Nieto. </w:t>
+      </w:r>
+    </w:p>
+    <w:p>
+      <w:pPr>
+        <w:jc w:val="both"/>
+      </w:pPr>
+    </w:p>
+    <w:p>
+      <w:pPr>
+        <w:jc w:val="both"/>
+      </w:pPr>
+      <w:r>
+        <w:t xml:space="preserve">Two of the other most well known cases of corruption </w:t>
+      </w:r>
+      <w:r>
+        <w:t>are from</w:t>
+      </w:r>
+      <w:r>
+        <w:t xml:space="preserve"> members of President Peña Nieto’s PRI, although </w:t>
+      </w:r>
+      <w:r>
+        <w:t xml:space="preserve">it is worth mentioning that </w:t>
+      </w:r>
+      <w:r>
+        <w:t xml:space="preserve">corruption is not limited to that party and there have been </w:t>
+      </w:r>
+      <w:r>
+        <w:t xml:space="preserve">corruption </w:t>
+      </w:r>
+      <w:proofErr w:type="spellStart"/>
+      <w:r>
+        <w:t>escandals</w:t>
+      </w:r>
+      <w:proofErr w:type="spellEnd"/>
       <w:r>
         <w:t xml:space="preserve"> </w:t>
       </w:r>
       <w:r>
-        <w:t>claiming that</w:t>
-      </w:r>
-      <w:r>
-        <w:t xml:space="preserve"> his family had done nothing illegal.</w:t>
-      </w:r>
-      <w:r>
-        <w:t xml:space="preserve"> The biggest drop in graph xx is recorded in 2014, the year of the corruption allegations against President Peña Nieto. </w:t>
-      </w:r>
-    </w:p>
-    <w:p>
-      <w:pPr>
-        <w:jc w:val="both"/>
-      </w:pPr>
-    </w:p>
-    <w:p>
-      <w:pPr>
-        <w:jc w:val="both"/>
-      </w:pPr>
-      <w:r>
-        <w:t xml:space="preserve">Two of the other most well known cases of corruption </w:t>
-      </w:r>
-      <w:r>
-        <w:t>are from</w:t>
-      </w:r>
-      <w:r>
-        <w:t xml:space="preserve"> members of President Peña Nieto’s PRI, although corruption is not limited to that party and there have been cases </w:t>
-      </w:r>
-      <w:r>
         <w:t>of</w:t>
       </w:r>
       <w:r>
-        <w:t xml:space="preserve"> politicians from other parties as well. The former governor of Tamaulipas, was indicted by a jury in the US on charges of drug smuggling, bank fraud, racketeering, money laundering and from taking millions of dollars in bribes from the Gulf Cartel and other traffickers since 1998, when he was the mayor of Matamoros. After almost five years on the run, </w:t>
+        <w:t xml:space="preserve"> politicians from other parties as well. The former governor of </w:t>
+      </w:r>
+      <w:r>
+        <w:t xml:space="preserve">the </w:t>
+      </w:r>
+      <w:r>
+        <w:t>Tamaulipas</w:t>
+      </w:r>
+      <w:r>
+        <w:t xml:space="preserve"> state</w:t>
+      </w:r>
+      <w:r>
+        <w:t xml:space="preserve">, </w:t>
       </w:r>
       <w:proofErr w:type="spellStart"/>
       <w:r>
+        <w:t>Tomás</w:t>
+      </w:r>
+      <w:proofErr w:type="spellEnd"/>
+      <w:r>
+        <w:t xml:space="preserve"> </w:t>
+      </w:r>
+      <w:proofErr w:type="spellStart"/>
+      <w:r>
         <w:t>Yarrington</w:t>
       </w:r>
       <w:proofErr w:type="spellEnd"/>
       <w:r>
+        <w:t xml:space="preserve">, </w:t>
+      </w:r>
+      <w:r>
+        <w:t xml:space="preserve">was indicted by a jury in the US on charges of drug smuggling, bank fraud, racketeering, money laundering and taking millions of dollars in bribes from the Gulf Cartel and other traffickers since 1998, when he was the mayor of Matamoros. After almost five years on the run, </w:t>
+      </w:r>
+      <w:proofErr w:type="spellStart"/>
+      <w:r>
+        <w:t>Yarrington</w:t>
+      </w:r>
+      <w:proofErr w:type="spellEnd"/>
+      <w:r>
         <w:t xml:space="preserve"> was</w:t>
       </w:r>
       <w:r>
@@ -652,7 +799,19 @@
         <w:t xml:space="preserve">After an investigative report on the website Animal Politico, </w:t>
       </w:r>
       <w:r>
-        <w:t xml:space="preserve">Javier Duarte, the former governor of Veracruz, </w:t>
+        <w:t>Javier Duarte, the former governor of</w:t>
+      </w:r>
+      <w:r>
+        <w:t xml:space="preserve"> the</w:t>
+      </w:r>
+      <w:r>
+        <w:t xml:space="preserve"> Veracruz</w:t>
+      </w:r>
+      <w:r>
+        <w:t xml:space="preserve"> state</w:t>
+      </w:r>
+      <w:r>
+        <w:t xml:space="preserve">, </w:t>
       </w:r>
       <w:r>
         <w:t xml:space="preserve">fled the country </w:t>
@@ -702,7 +861,13 @@
         <w:t xml:space="preserve">. </w:t>
       </w:r>
       <w:r>
-        <w:t xml:space="preserve">A few days later from </w:t>
+        <w:t xml:space="preserve">A few days later </w:t>
+      </w:r>
+      <w:r>
+        <w:t>after</w:t>
+      </w:r>
+      <w:r>
+        <w:t xml:space="preserve"> </w:t>
       </w:r>
       <w:proofErr w:type="spellStart"/>
       <w:r>
@@ -722,31 +887,54 @@
         <w:t xml:space="preserve">pprehended </w:t>
       </w:r>
       <w:r>
-        <w:t xml:space="preserve">on Guatemala. The common theme of these cases is that the investigations for corruption did not come from the Mexican political system, like oversight authorities or opposition parties, but in two cases from the media and in another from judicial authorities from the US. </w:t>
-      </w:r>
-    </w:p>
-    <w:p>
-      <w:pPr>
-        <w:jc w:val="both"/>
-      </w:pPr>
-    </w:p>
-    <w:p>
-      <w:pPr>
-        <w:jc w:val="both"/>
-      </w:pPr>
-      <w:r>
-        <w:t xml:space="preserve">The aforementioned </w:t>
+        <w:t xml:space="preserve">on Guatemala. </w:t>
+      </w:r>
+    </w:p>
+    <w:p>
+      <w:pPr>
+        <w:jc w:val="both"/>
+      </w:pPr>
+    </w:p>
+    <w:p>
+      <w:pPr>
+        <w:jc w:val="both"/>
+      </w:pPr>
+      <w:r>
+        <w:t>The common theme of these cases</w:t>
+      </w:r>
+      <w:r>
+        <w:t xml:space="preserve"> is that the investigations </w:t>
+      </w:r>
+      <w:r>
+        <w:t xml:space="preserve">did not come from the Mexican political system, like oversight authorities or opposition parties, but </w:t>
+      </w:r>
+      <w:r>
+        <w:t>from other sources, i</w:t>
+      </w:r>
+      <w:r>
+        <w:t xml:space="preserve">n two cases from the media and in another from judicial authorities from the US. </w:t>
+      </w:r>
+    </w:p>
+    <w:p>
+      <w:pPr>
+        <w:jc w:val="both"/>
+      </w:pPr>
+    </w:p>
+    <w:p>
+      <w:pPr>
+        <w:jc w:val="both"/>
+      </w:pPr>
+      <w:r>
+        <w:t>Aimed at restoring the credibility of the Mexican political system, t</w:t>
+      </w:r>
+      <w:r>
+        <w:t xml:space="preserve">he aforementioned </w:t>
       </w:r>
       <w:r>
         <w:t xml:space="preserve">NACS </w:t>
       </w:r>
       <w:r>
-        <w:t>is just the latest of reforms that aims to fight corruption in the country. According to the OE</w:t>
-      </w:r>
-      <w:bookmarkStart w:id="0" w:name="_GoBack"/>
-      <w:bookmarkEnd w:id="0"/>
-      <w:r>
-        <w:t>CD, t</w:t>
+        <w:t>is just the latest of reforms that aims to fight corruption in the country. According to the OECD, t</w:t>
       </w:r>
       <w:r>
         <w:t xml:space="preserve">he </w:t>
@@ -779,16 +967,10 @@
         <w:t>ddressing</w:t>
       </w:r>
       <w:r>
-        <w:t xml:space="preserve"> fragmentation in policies and developing a more </w:t>
-      </w:r>
-      <w:r>
-        <w:t xml:space="preserve">comprehensive </w:t>
-      </w:r>
-      <w:r>
-        <w:t>approach to integrity</w:t>
-      </w:r>
-      <w:r>
-        <w:t xml:space="preserve">; </w:t>
+        <w:t xml:space="preserve"> fragmentation in policies,</w:t>
+      </w:r>
+      <w:r>
+        <w:t xml:space="preserve"> </w:t>
       </w:r>
       <w:r>
         <w:t>a</w:t>
@@ -803,28 +985,28 @@
         <w:t xml:space="preserve"> gaps</w:t>
       </w:r>
       <w:r>
-        <w:t xml:space="preserve"> by improving co-ordination across and between levels of government, and by bringing state</w:t>
-      </w:r>
-      <w:r>
-        <w:t xml:space="preserve">s under </w:t>
-      </w:r>
-      <w:r>
-        <w:t>the system</w:t>
-      </w:r>
-      <w:r>
-        <w:t>; s</w:t>
+        <w:t xml:space="preserve">, </w:t>
+      </w:r>
+      <w:r>
+        <w:t xml:space="preserve">improving co-ordination </w:t>
+      </w:r>
+      <w:r>
+        <w:t xml:space="preserve">between levels of government, </w:t>
+      </w:r>
+      <w:r>
+        <w:t>s</w:t>
       </w:r>
       <w:r>
         <w:t>trengthening</w:t>
       </w:r>
       <w:r>
-        <w:t xml:space="preserve"> enforcement mechanisms for investigating and sanctioning integrity breaches by public officials and firms under administrative </w:t>
-      </w:r>
-      <w:r>
-        <w:t>and criminal jurisdictions</w:t>
-      </w:r>
-      <w:r>
-        <w:t>; and, r</w:t>
+        <w:t xml:space="preserve"> enforcement mechanisms </w:t>
+      </w:r>
+      <w:r>
+        <w:t>and</w:t>
+      </w:r>
+      <w:r>
+        <w:t xml:space="preserve"> r</w:t>
       </w:r>
       <w:r>
         <w:t>einforcing</w:t>
@@ -861,7 +1043,13 @@
         <w:t xml:space="preserve">comprised of </w:t>
       </w:r>
       <w:r>
-        <w:t xml:space="preserve">a NACS Co-ordination Committee, a Citizen Participation Committee, and ethics committees in ministries. </w:t>
+        <w:t xml:space="preserve">a NACS Co-ordination Committee, a </w:t>
+      </w:r>
+      <w:r>
+        <w:t>Citizen Participation Committee</w:t>
+      </w:r>
+      <w:r>
+        <w:t xml:space="preserve"> and ethics committees in ministries. </w:t>
       </w:r>
       <w:r>
         <w:t>They also involve a revamping of c</w:t>
@@ -882,7 +1070,13 @@
         <w:t xml:space="preserve">. </w:t>
       </w:r>
       <w:r>
-        <w:t>Also, the development of an</w:t>
+        <w:t>Also,</w:t>
+      </w:r>
+      <w:r>
+        <w:t xml:space="preserve"> they include</w:t>
+      </w:r>
+      <w:r>
+        <w:t xml:space="preserve"> the development of an</w:t>
       </w:r>
       <w:r>
         <w:t xml:space="preserve"> online platf</w:t>
@@ -981,10 +1175,22 @@
         <w:t xml:space="preserve"> denounced that the S</w:t>
       </w:r>
       <w:r>
-        <w:t xml:space="preserve">ystem was instated without the Specialized Anti-corruption Prosecutor, nor the regional authorities in charge of imposing sanctions to public servants that commit serious offenses. </w:t>
-      </w:r>
-      <w:r>
-        <w:t>Mexico’s main parties had not agreed on the designation of the Prosecutor</w:t>
+        <w:t>ystem was instat</w:t>
+      </w:r>
+      <w:r>
+        <w:t>ed without the Specialized Anti</w:t>
+      </w:r>
+      <w:r>
+        <w:t xml:space="preserve">corruption Prosecutor, nor the regional authorities in charge of imposing sanctions to public servants that commit serious offenses. </w:t>
+      </w:r>
+      <w:r>
+        <w:t xml:space="preserve">Mexico’s main parties </w:t>
+      </w:r>
+      <w:r>
+        <w:t xml:space="preserve">did not agree on subject </w:t>
+      </w:r>
+      <w:r>
+        <w:t>of the Prosecutor</w:t>
       </w:r>
       <w:r>
         <w:t>, which shows a lack of political will to implement the NACS</w:t>
@@ -1036,24 +1242,51 @@
         <w:t xml:space="preserve"> transition </w:t>
       </w:r>
       <w:r>
-        <w:t>of Mexico to a multi-party system. The formulation of some public funding for political parties started in the 1960s and political reform was accelerated during the 1990s in a crisis of credibility of the PRI and the incorporation of the country to NAFTA.</w:t>
+        <w:t xml:space="preserve">of Mexico to a multi-party system. The formulation of some </w:t>
+      </w:r>
+      <w:r>
+        <w:t xml:space="preserve">form of </w:t>
+      </w:r>
+      <w:r>
+        <w:t>public funding for political parties started in the 1960s</w:t>
+      </w:r>
+      <w:r>
+        <w:t>,</w:t>
       </w:r>
       <w:r>
         <w:t xml:space="preserve"> </w:t>
       </w:r>
       <w:r>
-        <w:t xml:space="preserve">Electoral reforms in </w:t>
-      </w:r>
-      <w:r>
-        <w:t>the decade</w:t>
-      </w:r>
-      <w:r>
-        <w:t xml:space="preserve"> prohibited public entities</w:t>
+        <w:t>but</w:t>
       </w:r>
       <w:r>
         <w:t xml:space="preserve"> </w:t>
       </w:r>
       <w:r>
+        <w:t xml:space="preserve">broad </w:t>
+      </w:r>
+      <w:r>
+        <w:t xml:space="preserve">political reform was accelerated </w:t>
+      </w:r>
+      <w:r>
+        <w:t>in the 1990s, during</w:t>
+      </w:r>
+      <w:r>
+        <w:t xml:space="preserve"> a crisis of credibility of the PRI and the incorporation of the country to NAFTA.</w:t>
+      </w:r>
+      <w:r>
+        <w:t xml:space="preserve"> </w:t>
+      </w:r>
+      <w:r>
+        <w:t>The reforms established prohibition to</w:t>
+      </w:r>
+      <w:r>
+        <w:t xml:space="preserve"> public entities</w:t>
+      </w:r>
+      <w:r>
+        <w:t xml:space="preserve"> </w:t>
+      </w:r>
+      <w:r>
         <w:t>from co</w:t>
       </w:r>
       <w:r>
@@ -1116,16 +1349,64 @@
         <w:jc w:val="both"/>
       </w:pPr>
       <w:r>
-        <w:t>In efforts to further impro</w:t>
-      </w:r>
-      <w:r>
-        <w:t>ve the political finance system,</w:t>
-      </w:r>
-      <w:r>
-        <w:t xml:space="preserve"> comprehensive reforms were passed after 2005, which are reflected in graph xx. Given the sensibility of our Public Finance Regulation Index to the most recent amendments to existing laws, it reacts to the most recent reforms in the matter. </w:t>
-      </w:r>
-      <w:r>
-        <w:t xml:space="preserve">The graph also shows that Mexico has a higher level of regulation than the average of the whole region, an inverse relationship that the one observed on the </w:t>
+        <w:t xml:space="preserve">In efforts to further </w:t>
+      </w:r>
+      <w:r>
+        <w:t>amend</w:t>
+      </w:r>
+      <w:r>
+        <w:t xml:space="preserve"> the political finance system,</w:t>
+      </w:r>
+      <w:r>
+        <w:t xml:space="preserve"> comprehensive reforms were passed after 2005, which </w:t>
+      </w:r>
+      <w:r>
+        <w:t>is</w:t>
+      </w:r>
+      <w:r>
+        <w:t xml:space="preserve"> reflected in </w:t>
+      </w:r>
+      <w:r>
+        <w:t>figure</w:t>
+      </w:r>
+      <w:r>
+        <w:t xml:space="preserve"> xx. T</w:t>
+      </w:r>
+      <w:r>
+        <w:t xml:space="preserve">he </w:t>
+      </w:r>
+      <w:r>
+        <w:t xml:space="preserve">figure displays the </w:t>
+      </w:r>
+      <w:r>
+        <w:t xml:space="preserve">sensibility of </w:t>
+      </w:r>
+      <w:r>
+        <w:t>the PFR</w:t>
+      </w:r>
+      <w:r>
+        <w:t xml:space="preserve"> Index to the most recent amendmen</w:t>
+      </w:r>
+      <w:r>
+        <w:t xml:space="preserve">ts </w:t>
+      </w:r>
+      <w:r>
+        <w:t>of</w:t>
+      </w:r>
+      <w:r>
+        <w:t xml:space="preserve"> existing laws</w:t>
+      </w:r>
+      <w:r>
+        <w:t xml:space="preserve">. </w:t>
+      </w:r>
+      <w:r>
+        <w:t xml:space="preserve">The </w:t>
+      </w:r>
+      <w:r>
+        <w:t>figure</w:t>
+      </w:r>
+      <w:r>
+        <w:t xml:space="preserve"> also shows that Mexico has a higher level of regulation than the average of the whole region, an inverse relationship that the one observed on the </w:t>
       </w:r>
       <w:proofErr w:type="spellStart"/>
       <w:r>
@@ -1183,7 +1464,25 @@
         <w:jc w:val="both"/>
       </w:pPr>
       <w:r>
-        <w:t xml:space="preserve">The reform of 2007, implemented after the contentious 2006 presidential election in which Felipe Calderon became president, altered the financing of political campaigns. It changed the formula for the allocation of public funds to political parties and increased the importance of makes winning seats doubly important, as it shapes both political power and future funding. It also limited private contributions to 10 percent of the money spent in the previous presidential campaign. </w:t>
+        <w:t>The reform of 2007, implemented after the contentious 2006 presidential election in which Felipe Calderon became president, altered the financing of political campaigns. It changed the formula for the allocation of public funds to political parties and increased the importance of wi</w:t>
+      </w:r>
+      <w:r>
+        <w:t>nning seats, by linking electoral victories to</w:t>
+      </w:r>
+      <w:r>
+        <w:t xml:space="preserve"> future funding. It also limited private contributions to 10 percent of the </w:t>
+      </w:r>
+      <w:r>
+        <w:t xml:space="preserve">total </w:t>
+      </w:r>
+      <w:r>
+        <w:t xml:space="preserve">money </w:t>
+      </w:r>
+      <w:r>
+        <w:t xml:space="preserve">that was </w:t>
+      </w:r>
+      <w:r>
+        <w:t xml:space="preserve">spent in the previous presidential campaign. </w:t>
       </w:r>
       <w:r>
         <w:t>(CFR)</w:t>
@@ -1208,19 +1507,52 @@
         <w:t>political reform</w:t>
       </w:r>
       <w:r>
-        <w:t>,</w:t>
-      </w:r>
-      <w:r>
-        <w:t xml:space="preserve"> of 2014</w:t>
-      </w:r>
-      <w:r>
-        <w:t>,</w:t>
-      </w:r>
-      <w:r>
-        <w:t xml:space="preserve"> introduced a new national electoral body to organize election all over the country and allows the reelection for Senators and Deputies for up to 12 years.  Also, it amplified regulation by increasing the grounds for annulment of election, specifically if there are excesses on the funding, as well as expanding the definitions under which a public servant might break electoral rules. Furthermore, it introduced the figure of coalition governments</w:t>
-      </w:r>
-      <w:r>
-        <w:t xml:space="preserve">, increased the voting choices for Mexicans voting abroad, gender parity rules and increased the threshold of votes for a party to maintain registry and public funding. Finally, in response to a push by civil society, independent candidates can participate in elections and receive public and private funds. </w:t>
+        <w:t xml:space="preserve"> of </w:t>
+      </w:r>
+      <w:r>
+        <w:t>2014</w:t>
+      </w:r>
+      <w:r>
+        <w:t xml:space="preserve"> introduced a new national electoral body to organize election</w:t>
+      </w:r>
+      <w:r>
+        <w:t>s</w:t>
+      </w:r>
+      <w:r>
+        <w:t xml:space="preserve"> all over the country and the reelection for Senators and Deputies for up to 12 years.  Also, it amplified regulation by increasing the grounds for annulment of election, specificall</w:t>
+      </w:r>
+      <w:r>
+        <w:t xml:space="preserve">y by exceeding the permitted </w:t>
+      </w:r>
+      <w:r>
+        <w:t xml:space="preserve">funding, as well as </w:t>
+      </w:r>
+      <w:r>
+        <w:t xml:space="preserve">by </w:t>
+      </w:r>
+      <w:r>
+        <w:t xml:space="preserve">expanding the definitions under which a public servant might break electoral rules. Furthermore, it </w:t>
+      </w:r>
+      <w:r>
+        <w:t>increased the voting choices for Mexicans voting abroad, gender parity rules and increased the threshold of votes for a party to maintain regi</w:t>
+      </w:r>
+      <w:r>
+        <w:t>stry and public funding. It introduced the figure of coalition governments and</w:t>
+      </w:r>
+      <w:r>
+        <w:t>, in response to a push by civil society, independent candidates</w:t>
+      </w:r>
+      <w:r>
+        <w:t>, who</w:t>
+      </w:r>
+      <w:r>
+        <w:t xml:space="preserve"> can </w:t>
+      </w:r>
+      <w:r>
+        <w:t xml:space="preserve">now </w:t>
+      </w:r>
+      <w:r>
+        <w:t xml:space="preserve">participate in elections and receive public and private funds. </w:t>
       </w:r>
       <w:r>
         <w:t xml:space="preserve">(Mexico Institute Guide for Mexican elections) </w:t>
@@ -1236,46 +1568,61 @@
         <w:jc w:val="both"/>
       </w:pPr>
       <w:r>
-        <w:t xml:space="preserve">Nevertheless, according to the </w:t>
-      </w:r>
-      <w:r>
-        <w:t>l</w:t>
-      </w:r>
-      <w:r>
-        <w:t>iterature on Latin America and the findings on this thesis,</w:t>
+        <w:t>However</w:t>
+      </w:r>
+      <w:r>
+        <w:t xml:space="preserve">, </w:t>
+      </w:r>
+      <w:r>
+        <w:t xml:space="preserve">political finance reform has been ineffective to counter corruption </w:t>
+      </w:r>
+      <w:r>
+        <w:t xml:space="preserve">due to a failure of enforcing </w:t>
+      </w:r>
+      <w:r>
+        <w:t>the rules</w:t>
+      </w:r>
+      <w:r>
+        <w:t xml:space="preserve"> and there are no signs that the latest efforts will be any different</w:t>
+      </w:r>
+      <w:r>
+        <w:t xml:space="preserve">. Electoral authorities </w:t>
+      </w:r>
+      <w:r>
+        <w:t>lack</w:t>
+      </w:r>
+      <w:r>
+        <w:t xml:space="preserve"> the </w:t>
+      </w:r>
+      <w:r>
+        <w:t xml:space="preserve">necessary </w:t>
+      </w:r>
+      <w:r>
+        <w:t xml:space="preserve">tools to truly monitor </w:t>
+      </w:r>
+      <w:r>
+        <w:t xml:space="preserve">the campaign financing process, which could be constituted by </w:t>
+      </w:r>
+      <w:r>
+        <w:t>illegal campaign contributions at more than four times the legal amounts.</w:t>
       </w:r>
       <w:r>
         <w:t xml:space="preserve"> </w:t>
       </w:r>
       <w:r>
-        <w:t>these efforts seem</w:t>
-      </w:r>
-      <w:r>
-        <w:t xml:space="preserve"> to be ineffective t</w:t>
-      </w:r>
-      <w:r>
-        <w:t xml:space="preserve">o counter corruption. </w:t>
-      </w:r>
-      <w:r>
-        <w:t xml:space="preserve">The problem </w:t>
-      </w:r>
-      <w:r>
-        <w:t xml:space="preserve">is the enforcement of the rules. Electoral authorities don’t </w:t>
-      </w:r>
-      <w:r>
-        <w:t xml:space="preserve">have the tools necessary to truly monitor </w:t>
-      </w:r>
-      <w:r>
-        <w:t xml:space="preserve">the campaign financing process, which could be constituted by </w:t>
-      </w:r>
-      <w:r>
-        <w:t xml:space="preserve">illegal campaign contributions at more than four times the legal amounts. </w:t>
+        <w:t>(CFR)</w:t>
+      </w:r>
+      <w:r>
+        <w:t xml:space="preserve"> </w:t>
       </w:r>
       <w:r>
         <w:t>Also, they fail to address two of the worst problems for democracy in Mexico, vote buying and the infiltration of drug money in campaigns.</w:t>
       </w:r>
       <w:r>
-        <w:t xml:space="preserve"> (CFR)</w:t>
+        <w:t xml:space="preserve"> </w:t>
+      </w:r>
+      <w:r>
+        <w:t>According to the findings on this study, political finance will only be effective if there are steps taken in regards of the independence of the judiciary.</w:t>
       </w:r>
     </w:p>
     <w:p>
@@ -1301,10 +1648,27 @@
         <w:jc w:val="both"/>
       </w:pPr>
       <w:r>
-        <w:t>In the same way as the Control of Corruption indicator, there is a downward tendency on the WEF Judicial Independence Indicator from 2006 to 2015. This tendency is reflected in</w:t>
-      </w:r>
-      <w:r>
-        <w:t xml:space="preserve"> graph xx </w:t>
+        <w:t xml:space="preserve">Parallel to the </w:t>
+      </w:r>
+      <w:proofErr w:type="spellStart"/>
+      <w:r>
+        <w:t>CoC</w:t>
+      </w:r>
+      <w:proofErr w:type="spellEnd"/>
+      <w:r>
+        <w:t xml:space="preserve"> Indicator</w:t>
+      </w:r>
+      <w:r>
+        <w:t>, there is a downward tendency on the WEF Judicial Independence Indicator from 2006 to 2015. This tendency is reflected in</w:t>
+      </w:r>
+      <w:r>
+        <w:t xml:space="preserve"> </w:t>
+      </w:r>
+      <w:r>
+        <w:t>figure</w:t>
+      </w:r>
+      <w:r>
+        <w:t xml:space="preserve"> xx </w:t>
       </w:r>
       <w:r>
         <w:t xml:space="preserve">and </w:t>
@@ -1325,7 +1689,13 @@
         <w:t xml:space="preserve">. </w:t>
       </w:r>
       <w:r>
-        <w:t xml:space="preserve">The graph also shows that Mexico is almost in the same level as the region average. </w:t>
+        <w:t xml:space="preserve">The </w:t>
+      </w:r>
+      <w:r>
+        <w:t>figure</w:t>
+      </w:r>
+      <w:r>
+        <w:t xml:space="preserve"> also shows that Mexico is almost in the same level as the region average. </w:t>
       </w:r>
     </w:p>
     <w:p>
@@ -1401,103 +1771,109 @@
         <w:t xml:space="preserve">and police </w:t>
       </w:r>
       <w:r>
-        <w:t xml:space="preserve">to assume responsibility over security was one of the reasons Calderon decided to use the Army in policing activities against drug cartels in the country. </w:t>
-      </w:r>
-      <w:r>
-        <w:t>In its efforts towards ending drug trafficking, Calderon often bypassed national courts and extradited drug traffickers to the US almost immediately after being captured. According to Council on Foreign Relations</w:t>
-      </w:r>
-      <w:r>
-        <w:t xml:space="preserve"> (CFR)</w:t>
-      </w:r>
-      <w:r>
-        <w:t>, “M</w:t>
-      </w:r>
-      <w:r>
-        <w:t>exico’s security crisis is due not only to a lack of compliance with the law, but also to the failure of the government to enforce the law faithfully, effectively, and fairly</w:t>
-      </w:r>
-      <w:r>
-        <w:t>.” It is worth noticing that the security situation did not show any signs of ending</w:t>
+        <w:t xml:space="preserve">to assume responsibility over security was one of the reasons Calderon decided to use the Army against drug cartels in the country. </w:t>
+      </w:r>
+      <w:r>
+        <w:t xml:space="preserve">Calderon often bypassed national courts and extradited drug traffickers to the US almost immediately after being captured. It is worth noticing that the security situation did not </w:t>
+      </w:r>
+      <w:r>
+        <w:t>improve with President Peña Nieto</w:t>
+      </w:r>
+      <w:r>
+        <w:t xml:space="preserve">. </w:t>
+      </w:r>
+    </w:p>
+    <w:p>
+      <w:pPr>
+        <w:jc w:val="both"/>
+      </w:pPr>
+    </w:p>
+    <w:p>
+      <w:pPr>
+        <w:jc w:val="both"/>
+      </w:pPr>
+      <w:r>
+        <w:t>Aware of the problem</w:t>
+      </w:r>
+      <w:r>
+        <w:t xml:space="preserve"> of the judiciary</w:t>
+      </w:r>
+      <w:r>
+        <w:t>, Mexican authorities pushed for t</w:t>
+      </w:r>
+      <w:r>
+        <w:t xml:space="preserve">he </w:t>
+      </w:r>
+      <w:r>
+        <w:t>most significant change to the system, a 2008 amendment requiring that all state and federal judicial systems transition from a written-based inquisitorial system to an oral-based accusatorial. States that have complied with the reform say that it has help</w:t>
+      </w:r>
+      <w:r>
+        <w:t>ed</w:t>
+      </w:r>
+      <w:r>
+        <w:t xml:space="preserve"> them with a better allocation of criminal justice resources. However, the reform </w:t>
+      </w:r>
+      <w:r>
+        <w:t xml:space="preserve">has been criticized </w:t>
+      </w:r>
+      <w:r>
+        <w:t xml:space="preserve">because it does not go far enough in punishing </w:t>
+      </w:r>
+      <w:r>
+        <w:t>corrupt judges. (Insight Crime)</w:t>
+      </w:r>
+    </w:p>
+    <w:p>
+      <w:pPr>
+        <w:jc w:val="both"/>
+      </w:pPr>
+    </w:p>
+    <w:p>
+      <w:pPr>
+        <w:jc w:val="both"/>
+      </w:pPr>
+      <w:r>
+        <w:t>Public Investment</w:t>
+      </w:r>
+    </w:p>
+    <w:p>
+      <w:pPr>
+        <w:jc w:val="both"/>
+      </w:pPr>
+    </w:p>
+    <w:p>
+      <w:pPr>
+        <w:jc w:val="both"/>
+      </w:pPr>
+      <w:r>
+        <w:t>T</w:t>
+      </w:r>
+      <w:r>
+        <w:t xml:space="preserve">he indicator of </w:t>
+      </w:r>
+      <w:r>
+        <w:t xml:space="preserve">public investment, which is based on data on </w:t>
+      </w:r>
+      <w:r>
+        <w:t>capital</w:t>
       </w:r>
       <w:r>
         <w:t xml:space="preserve"> </w:t>
       </w:r>
       <w:r>
-        <w:t>with President Peña Nieto, which furt</w:t>
-      </w:r>
-      <w:r>
-        <w:t>her undermined Mexico’s rule of law</w:t>
-      </w:r>
-      <w:r>
-        <w:t xml:space="preserve">. </w:t>
-      </w:r>
-    </w:p>
-    <w:p>
-      <w:pPr>
-        <w:jc w:val="both"/>
-      </w:pPr>
-    </w:p>
-    <w:p>
-      <w:pPr>
-        <w:jc w:val="both"/>
-      </w:pPr>
-      <w:r>
-        <w:t>Aware of the problem, Mexican authorities pushed for t</w:t>
-      </w:r>
-      <w:r>
-        <w:t xml:space="preserve">he </w:t>
-      </w:r>
-      <w:r>
-        <w:t xml:space="preserve">most significant change to the judicial system, a 2008 amendment requiring that all state and federal judicial systems transition from a written-based inquisitorial system to an oral-based accusatorial. States that have complied with the reform say that it has help them with a better allocation of criminal justice resources. However, reports </w:t>
-      </w:r>
-      <w:r>
-        <w:t>criticized</w:t>
-      </w:r>
-      <w:r>
-        <w:t xml:space="preserve"> the reform </w:t>
-      </w:r>
-      <w:r>
-        <w:t xml:space="preserve">because it does not go far enough in punishing </w:t>
-      </w:r>
-      <w:r>
-        <w:t>corrupt judges. (Insight Crime)</w:t>
-      </w:r>
-    </w:p>
-    <w:p>
-      <w:pPr>
-        <w:jc w:val="both"/>
-      </w:pPr>
-    </w:p>
-    <w:p>
-      <w:pPr>
-        <w:jc w:val="both"/>
-      </w:pPr>
-      <w:r>
-        <w:t>Public Investment</w:t>
-      </w:r>
-    </w:p>
-    <w:p>
-      <w:pPr>
-        <w:jc w:val="both"/>
-      </w:pPr>
-    </w:p>
-    <w:p>
-      <w:pPr>
-        <w:jc w:val="both"/>
-      </w:pPr>
-      <w:r>
-        <w:t>Lastly</w:t>
-      </w:r>
-      <w:r>
-        <w:t xml:space="preserve">, the indicator of </w:t>
-      </w:r>
-      <w:r>
-        <w:t>public investment, which is based on data on Cap</w:t>
-      </w:r>
-      <w:r>
-        <w:t>ital Expenditures of the ECLAC, shows an overall increase of spending in the matter in absolute terms since 2006</w:t>
-      </w:r>
-      <w:r>
-        <w:t>, as shown on graph xx</w:t>
+        <w:t>expenditures</w:t>
+      </w:r>
+      <w:r>
+        <w:t xml:space="preserve"> of the ECLAC, shows an overall increase of spending in the matter in absolute terms since 2006</w:t>
+      </w:r>
+      <w:r>
+        <w:t xml:space="preserve">, as shown on </w:t>
+      </w:r>
+      <w:r>
+        <w:t>figure</w:t>
+      </w:r>
+      <w:r>
+        <w:t xml:space="preserve"> xx</w:t>
       </w:r>
       <w:r>
         <w:t xml:space="preserve">. </w:t>
@@ -1582,7 +1958,37 @@
         <w:jc w:val="both"/>
       </w:pPr>
       <w:r>
-        <w:t xml:space="preserve">An example of this kind of investment under his term is the new airport of Mexico City, with a cost of 9.4 billion USD and expected to open in 2020. To keep this trend in a context of low income from oil exports, the government has been increasing the national debt. In March of 2017, debt stood at 9.68 trillion MXN (522 billion USD). (Nota </w:t>
+        <w:t>An example of th</w:t>
+      </w:r>
+      <w:r>
+        <w:t xml:space="preserve">is kind of investment under President Peña Nieto </w:t>
+      </w:r>
+      <w:r>
+        <w:t xml:space="preserve">is the new airport of Mexico City, </w:t>
+      </w:r>
+      <w:r>
+        <w:t>which will</w:t>
+      </w:r>
+      <w:r>
+        <w:t xml:space="preserve"> cost of 9.4 billion USD and </w:t>
+      </w:r>
+      <w:r>
+        <w:t xml:space="preserve">is </w:t>
+      </w:r>
+      <w:r>
+        <w:t>expecte</w:t>
+      </w:r>
+      <w:r>
+        <w:t xml:space="preserve">d to open in 2020. To keep an increasing public investment </w:t>
+      </w:r>
+      <w:r>
+        <w:t xml:space="preserve">in a context of low income from oil exports, the government has </w:t>
+      </w:r>
+      <w:r>
+        <w:t>increased</w:t>
+      </w:r>
+      <w:r>
+        <w:t xml:space="preserve"> the national debt. In March of 2017, debt stood at 9.68 trillion MXN (522 billion USD). (Nota </w:t>
       </w:r>
       <w:proofErr w:type="spellStart"/>
       <w:r>
@@ -1632,9 +2038,6 @@
         <w:t xml:space="preserve"> that the scandal of President Peña Nieto is related with this type of corruption.</w:t>
       </w:r>
       <w:r>
-        <w:t xml:space="preserve"> According to the United Nations Office on Drugs and Crime, there exist some legislative gaps in the matter, although it recognized that the Mexican government follows international standards in its procurement process. (UNODC)</w:t>
-      </w:r>
-      <w:r>
         <w:t xml:space="preserve"> </w:t>
       </w:r>
     </w:p>
@@ -1648,7 +2051,7 @@
         <w:jc w:val="both"/>
       </w:pPr>
       <w:r>
-        <w:t>Recommendations</w:t>
+        <w:t>Improving the control of corruption in Mexico</w:t>
       </w:r>
     </w:p>
     <w:p>
@@ -1779,16 +2182,31 @@
         <w:t xml:space="preserve">Mexico is above the high achievers in respect to party finance regulation but this is not translated in </w:t>
       </w:r>
       <w:r>
-        <w:t xml:space="preserve">lower levels of corruption. In the same sense, Mexico is below the region mean in public investment as percentage of the GDP but above the high achievers, which is consistent with the findings that this kind of investment is an opportunity for corruption, specifically when there are lower levels of Judicial Independence. In this respect, Mexico is above the region’s average but below the high achievers. With this in mind, policy </w:t>
+        <w:t xml:space="preserve">lower levels </w:t>
+      </w:r>
+      <w:r>
+        <w:t xml:space="preserve">of corruption. </w:t>
+      </w:r>
+      <w:r>
+        <w:t xml:space="preserve">Mexico is below the region mean in public investment as percentage of the GDP but above the high achievers, which is consistent with the findings that this kind of investment is an opportunity for corruption, specifically </w:t>
+      </w:r>
+      <w:r>
+        <w:t>with lower levels of judicial i</w:t>
+      </w:r>
+      <w:r>
+        <w:t xml:space="preserve">ndependence. In this respect, Mexico is above the region’s average but below the high achievers. With this in mind, </w:t>
       </w:r>
       <w:r>
         <w:t>actions</w:t>
       </w:r>
       <w:r>
-        <w:t xml:space="preserve"> should be aimed at strengthening judicial independence and the rule of law in Mexico, not an easy task for a coun</w:t>
-      </w:r>
-      <w:r>
-        <w:t xml:space="preserve">try fighting organized crime. </w:t>
+        <w:t xml:space="preserve"> should be aimed at strengthening judicial independenc</w:t>
+      </w:r>
+      <w:r>
+        <w:t>e and the rule of law</w:t>
+      </w:r>
+      <w:r>
+        <w:t xml:space="preserve">. </w:t>
       </w:r>
     </w:p>
     <w:p>
@@ -1859,6 +2277,9 @@
         <w:t>was the most criticized</w:t>
       </w:r>
       <w:r>
+        <w:t xml:space="preserve"> of all three</w:t>
+      </w:r>
+      <w:r>
         <w:t>. This was</w:t>
       </w:r>
       <w:r>
@@ -1868,13 +2289,34 @@
         <w:t>Medina Mora’s</w:t>
       </w:r>
       <w:r>
-        <w:t xml:space="preserve"> previous role as Mexico’s most important prosecutor, as well as his work in front of the defunct Secretariat of Public Safety and the organized crime division of the Office of the Attorney General. These organizations denounced t</w:t>
+        <w:t xml:space="preserve"> previous role as Mexico’s top </w:t>
+      </w:r>
+      <w:r>
+        <w:t xml:space="preserve">prosecutor, as well as his work in front of the defunct Secretariat of Public Safety and the organized crime division of the Office of the Attorney General. </w:t>
+      </w:r>
+      <w:r>
+        <w:t>Civil society</w:t>
+      </w:r>
+      <w:r>
+        <w:t xml:space="preserve"> organizations denounced t</w:t>
       </w:r>
       <w:r>
         <w:t xml:space="preserve">hat </w:t>
       </w:r>
       <w:r>
-        <w:t xml:space="preserve">Medina Mora sought to exercise discretionary power by way of reforms and using the judiciary with political </w:t>
+        <w:t xml:space="preserve">Medina Mora sought to exercise discretionary power </w:t>
+      </w:r>
+      <w:r>
+        <w:t xml:space="preserve">in these agencies </w:t>
+      </w:r>
+      <w:r>
+        <w:t xml:space="preserve">and </w:t>
+      </w:r>
+      <w:r>
+        <w:t xml:space="preserve">used them </w:t>
+      </w:r>
+      <w:r>
+        <w:t xml:space="preserve">with political </w:t>
       </w:r>
       <w:r>
         <w:t>aims</w:t>
@@ -2089,22 +2531,25 @@
         <w:t>it</w:t>
       </w:r>
       <w:r>
-        <w:t xml:space="preserve">. After an indignation over the case that reached international media and lead to local protests, the Council of the Federal Judiciary, </w:t>
-      </w:r>
-      <w:r>
-        <w:t>responsible for</w:t>
-      </w:r>
-      <w:r>
-        <w:t xml:space="preserve"> the</w:t>
-      </w:r>
-      <w:r>
-        <w:t xml:space="preserve"> administration, supervision, discipline and the care</w:t>
-      </w:r>
-      <w:r>
-        <w:t xml:space="preserve">er service of the judicial branch, suspended González and informed that it would review all of his decisions to look for any ‘irregularities’. It is difficult to imagine that </w:t>
-      </w:r>
-      <w:r>
-        <w:t xml:space="preserve">this would have happened without the outrage of civil society in Mexico and abroad. </w:t>
+        <w:t xml:space="preserve">. After </w:t>
+      </w:r>
+      <w:r>
+        <w:t>the</w:t>
+      </w:r>
+      <w:r>
+        <w:t xml:space="preserve"> indignation over the case reached international media and lead to local protests, the Co</w:t>
+      </w:r>
+      <w:r>
+        <w:t xml:space="preserve">uncil of the Federal Judiciary </w:t>
+      </w:r>
+      <w:r>
+        <w:t>suspended González and informed that it would review all of his decisions t</w:t>
+      </w:r>
+      <w:r>
+        <w:t>o look for any ‘irregularities’</w:t>
+      </w:r>
+      <w:r>
+        <w:t xml:space="preserve">. </w:t>
       </w:r>
     </w:p>
     <w:p>
@@ -2140,13 +2585,37 @@
         <w:t xml:space="preserve">, director of IMCO, </w:t>
       </w:r>
       <w:r>
-        <w:t xml:space="preserve">said that the new system changed but that </w:t>
-      </w:r>
-      <w:r>
-        <w:t xml:space="preserve">the problem might lack in procurement, before even a case goes before a judge. He criticized the lack of </w:t>
-      </w:r>
-      <w:r>
-        <w:t xml:space="preserve">investments in training the personnel in charge of procurement, which is overworked and underpaid. </w:t>
+        <w:t>said that</w:t>
+      </w:r>
+      <w:r>
+        <w:t xml:space="preserve"> </w:t>
+      </w:r>
+      <w:r>
+        <w:t xml:space="preserve">one </w:t>
+      </w:r>
+      <w:r>
+        <w:t xml:space="preserve">the problem </w:t>
+      </w:r>
+      <w:r>
+        <w:t>is in</w:t>
+      </w:r>
+      <w:r>
+        <w:t xml:space="preserve"> </w:t>
+      </w:r>
+      <w:r>
+        <w:t>the prosecution stage</w:t>
+      </w:r>
+      <w:r>
+        <w:t xml:space="preserve">, before even a case goes before a judge. He criticized the lack of </w:t>
+      </w:r>
+      <w:r>
+        <w:t>investments in training the personnel in charge of procurement, which is o</w:t>
+      </w:r>
+      <w:r>
+        <w:t>ften o</w:t>
+      </w:r>
+      <w:r>
+        <w:t xml:space="preserve">verworked and underpaid. </w:t>
       </w:r>
       <w:r>
         <w:t>(</w:t>
@@ -2248,39 +2717,72 @@
         <w:t>ir recommendations, c</w:t>
       </w:r>
       <w:r>
-        <w:t xml:space="preserve">) evaluate the funding process of the judiciary branch and consider locking a budget based on a percentage of the GDP or the revenue of he government to ensure its financial independence, </w:t>
+        <w:t xml:space="preserve">) evaluate the funding process of the judiciary branch and consider locking a budget based on a percentage of the GDP or the revenue of </w:t>
+      </w:r>
+      <w:r>
+        <w:t>t</w:t>
+      </w:r>
+      <w:r>
+        <w:t>he gov</w:t>
+      </w:r>
+      <w:r>
+        <w:t xml:space="preserve">ernment to ensure its financial </w:t>
+      </w:r>
+      <w:r>
+        <w:t xml:space="preserve">independence, </w:t>
       </w:r>
       <w:r>
         <w:t>d) improve the funding for the prosecuting part of the judicial system, so that judges can work with more efficient information e</w:t>
       </w:r>
       <w:r>
-        <w:t xml:space="preserve">) reduce capital expenditures, public funding for political parties and invest the savings in the of the judicial branch. </w:t>
-      </w:r>
-    </w:p>
-    <w:p>
-      <w:pPr>
-        <w:jc w:val="both"/>
-      </w:pPr>
-    </w:p>
-    <w:p>
-      <w:pPr>
-        <w:jc w:val="both"/>
-      </w:pPr>
-      <w:r>
-        <w:t xml:space="preserve">Fundamental for all of these changes is civil society. Civil society organizations have been participating increasingly in the changes of the judicial branch, either by participating in the public debate about nominations to the Supreme Court or by assessing the success of the judicial reform, which the government hoped it would increase the efficiency in the matter but will not be successful unless there are more investment in the human resources in charge of the justice delivery in Mexico. </w:t>
-      </w:r>
-    </w:p>
-    <w:p>
-      <w:pPr>
-        <w:jc w:val="both"/>
-      </w:pPr>
-    </w:p>
-    <w:p>
-      <w:pPr>
-        <w:jc w:val="both"/>
-      </w:pPr>
-      <w:r>
-        <w:t>The government should also look at the success of the high achievers in the region in terms of control of corruption and judicial independence, which are Chile, Costa Rica and Uruguay, to work towards the professionalization of the judiciary and towards a merit based system. Most importantly, the government should divest resources from capital expenditures, which are much higher than the high achievers of the region, towards the professionalization and increase of salaries of procurement personnel</w:t>
+        <w:t xml:space="preserve">) reduce capital expenditures, public funding for political parties and invest </w:t>
+      </w:r>
+      <w:r>
+        <w:t xml:space="preserve">part </w:t>
+      </w:r>
+      <w:r>
+        <w:t xml:space="preserve">the savings in the of the judicial branch. </w:t>
+      </w:r>
+    </w:p>
+    <w:p>
+      <w:pPr>
+        <w:jc w:val="both"/>
+      </w:pPr>
+    </w:p>
+    <w:p>
+      <w:pPr>
+        <w:jc w:val="both"/>
+      </w:pPr>
+      <w:r>
+        <w:t xml:space="preserve">Fundamental for all of these changes is civil society. Civil society organizations have been participating increasingly in the </w:t>
+      </w:r>
+      <w:r>
+        <w:t>transformations</w:t>
+      </w:r>
+      <w:r>
+        <w:t xml:space="preserve"> of the judicial branch, either by participating in the public debate about nominations to the Supreme Court or by assessing the </w:t>
+      </w:r>
+      <w:r>
+        <w:t xml:space="preserve">success of the judicial reform. </w:t>
+      </w:r>
+    </w:p>
+    <w:p>
+      <w:pPr>
+        <w:jc w:val="both"/>
+      </w:pPr>
+    </w:p>
+    <w:p>
+      <w:pPr>
+        <w:jc w:val="both"/>
+      </w:pPr>
+      <w:r>
+        <w:t>The government should also look at the success of the high achievers in the region in terms of control of corruption and judicial independence, which are Chile, Costa Rica and Uruguay, to work towards the professionalization of the judiciary and towards a merit based system. Most importantly, the government should divest resources from capital expenditures, which are much higher than the high achievers of the region, towards the professionalization and inc</w:t>
+      </w:r>
+      <w:r>
+        <w:t>rease of salaries of prosecuting and judiciary</w:t>
+      </w:r>
+      <w:r>
+        <w:t xml:space="preserve"> personnel</w:t>
       </w:r>
       <w:r>
         <w:t>, as well in the creation of effective oversight entities</w:t>
@@ -2317,7 +2819,13 @@
         <w:jc w:val="both"/>
       </w:pPr>
       <w:r>
-        <w:t xml:space="preserve">The last political reform in Mexico lead to the election of Pedro Kumamoto, an independent representative on Jalisco’s State Congress, who won his seat in 2015 when he was 25 years old. In consonance to </w:t>
+        <w:t>The last political reform in Mexico lead to the election of Pedro Kumamoto, an independent representati</w:t>
+      </w:r>
+      <w:r>
+        <w:t xml:space="preserve">ve on Jalisco’s State Congress, who </w:t>
+      </w:r>
+      <w:r>
+        <w:t xml:space="preserve">won his seat in 2015 when he was 25 years old. In consonance to </w:t>
       </w:r>
       <w:r>
         <w:t>citizens’</w:t>
@@ -2326,8 +2834,18 @@
         <w:t xml:space="preserve"> demands, Kumamoto has been leading a campaign to decrease funding of po</w:t>
       </w:r>
       <w:r>
-        <w:t xml:space="preserve">litical parties. The proposal, which has been backed by civil society and business organizations, would calculate the funding for each party depending on turnout and not on the registered voters. Voting for the proposal has been delayed to the end of April and will be a test to see if political parties are willing to give away their resources and listen to citizens’ demands. </w:t>
-      </w:r>
+        <w:t>litical parties. The proposal, which has been backed by civil society and business organizations, would calculate the funding for each party depending o</w:t>
+      </w:r>
+      <w:bookmarkStart w:id="0" w:name="_GoBack"/>
+      <w:bookmarkEnd w:id="0"/>
+      <w:r>
+        <w:t xml:space="preserve">n turnout and not on the registered voters. Voting for the proposal has been delayed to the end of April and will be a test to see if political parties are willing to give away their resources and listen to citizens’ demands. </w:t>
+      </w:r>
+    </w:p>
+    <w:p>
+      <w:pPr>
+        <w:jc w:val="both"/>
+      </w:pPr>
     </w:p>
     <w:p>
       <w:pPr>
@@ -2943,7 +3461,7 @@
                   <c:v>4.5142</c:v>
                 </c:pt>
                 <c:pt idx="3">
-                  <c:v>4.397399999999999</c:v>
+                  <c:v>4.397399999999998</c:v>
                 </c:pt>
                 <c:pt idx="4">
                   <c:v>4.2612</c:v>
@@ -2952,7 +3470,7 @@
                   <c:v>4.2</c:v>
                 </c:pt>
                 <c:pt idx="6">
-                  <c:v>4.184799999999999</c:v>
+                  <c:v>4.184799999999998</c:v>
                 </c:pt>
                 <c:pt idx="7">
                   <c:v>4.0546</c:v>
@@ -3058,7 +3576,7 @@
                   <c:v>4.409455555555556</c:v>
                 </c:pt>
                 <c:pt idx="2">
-                  <c:v>4.464988888888888</c:v>
+                  <c:v>4.464988888888887</c:v>
                 </c:pt>
                 <c:pt idx="3">
                   <c:v>4.42691111111111</c:v>
@@ -3094,11 +3612,11 @@
           <c:showPercent val="0"/>
           <c:showBubbleSize val="0"/>
         </c:dLbls>
-        <c:axId val="2146926616"/>
-        <c:axId val="2146596248"/>
+        <c:axId val="-2082923832"/>
+        <c:axId val="-2082653128"/>
       </c:scatterChart>
       <c:valAx>
-        <c:axId val="2146926616"/>
+        <c:axId val="-2082923832"/>
         <c:scaling>
           <c:orientation val="minMax"/>
           <c:max val="2016.0"/>
@@ -3157,12 +3675,12 @@
             <a:endParaRPr lang="es-ES"/>
           </a:p>
         </c:txPr>
-        <c:crossAx val="2146596248"/>
+        <c:crossAx val="-2082653128"/>
         <c:crosses val="autoZero"/>
         <c:crossBetween val="midCat"/>
       </c:valAx>
       <c:valAx>
-        <c:axId val="2146596248"/>
+        <c:axId val="-2082653128"/>
         <c:scaling>
           <c:orientation val="minMax"/>
           <c:min val="3.0"/>
@@ -3256,7 +3774,7 @@
             <a:endParaRPr lang="es-ES"/>
           </a:p>
         </c:txPr>
-        <c:crossAx val="2146926616"/>
+        <c:crossAx val="-2082923832"/>
         <c:crosses val="autoZero"/>
         <c:crossBetween val="midCat"/>
       </c:valAx>
@@ -3640,11 +4158,11 @@
           <c:showPercent val="0"/>
           <c:showBubbleSize val="0"/>
         </c:dLbls>
-        <c:axId val="2124276776"/>
-        <c:axId val="2126239688"/>
+        <c:axId val="-2088264152"/>
+        <c:axId val="-2087842392"/>
       </c:scatterChart>
       <c:valAx>
-        <c:axId val="2124276776"/>
+        <c:axId val="-2088264152"/>
         <c:scaling>
           <c:orientation val="minMax"/>
           <c:max val="2016.0"/>
@@ -3703,12 +4221,12 @@
             <a:endParaRPr lang="es-ES"/>
           </a:p>
         </c:txPr>
-        <c:crossAx val="2126239688"/>
+        <c:crossAx val="-2087842392"/>
         <c:crosses val="autoZero"/>
         <c:crossBetween val="midCat"/>
       </c:valAx>
       <c:valAx>
-        <c:axId val="2126239688"/>
+        <c:axId val="-2087842392"/>
         <c:scaling>
           <c:orientation val="minMax"/>
         </c:scaling>
@@ -3765,7 +4283,7 @@
             <a:endParaRPr lang="es-ES"/>
           </a:p>
         </c:txPr>
-        <c:crossAx val="2124276776"/>
+        <c:crossAx val="-2088264152"/>
         <c:crosses val="autoZero"/>
         <c:crossBetween val="midCat"/>
       </c:valAx>
@@ -4110,7 +4628,7 @@
                   <c:v>2.789407065666667</c:v>
                 </c:pt>
                 <c:pt idx="1">
-                  <c:v>2.944708434499999</c:v>
+                  <c:v>2.944708434499998</c:v>
                 </c:pt>
                 <c:pt idx="2">
                   <c:v>3.0651749295</c:v>
@@ -4125,7 +4643,7 @@
                   <c:v>3.098912104833333</c:v>
                 </c:pt>
                 <c:pt idx="6">
-                  <c:v>3.075172312388888</c:v>
+                  <c:v>3.075172312388887</c:v>
                 </c:pt>
                 <c:pt idx="7">
                   <c:v>3.141318732166666</c:v>
@@ -4149,11 +4667,11 @@
           <c:showPercent val="0"/>
           <c:showBubbleSize val="0"/>
         </c:dLbls>
-        <c:axId val="2129017144"/>
-        <c:axId val="-2097689688"/>
+        <c:axId val="-2082944040"/>
+        <c:axId val="2074026952"/>
       </c:scatterChart>
       <c:valAx>
-        <c:axId val="2129017144"/>
+        <c:axId val="-2082944040"/>
         <c:scaling>
           <c:orientation val="minMax"/>
           <c:max val="2016.0"/>
@@ -4212,12 +4730,12 @@
             <a:endParaRPr lang="es-ES"/>
           </a:p>
         </c:txPr>
-        <c:crossAx val="-2097689688"/>
+        <c:crossAx val="2074026952"/>
         <c:crosses val="autoZero"/>
         <c:crossBetween val="midCat"/>
       </c:valAx>
       <c:valAx>
-        <c:axId val="-2097689688"/>
+        <c:axId val="2074026952"/>
         <c:scaling>
           <c:orientation val="minMax"/>
           <c:min val="2.0"/>
@@ -4275,7 +4793,7 @@
             <a:endParaRPr lang="es-ES"/>
           </a:p>
         </c:txPr>
-        <c:crossAx val="2129017144"/>
+        <c:crossAx val="-2082944040"/>
         <c:crosses val="autoZero"/>
         <c:crossBetween val="midCat"/>
       </c:valAx>
@@ -4627,8 +5145,8 @@
           <c:showBubbleSize val="0"/>
         </c:dLbls>
         <c:gapWidth val="150"/>
-        <c:axId val="2128126792"/>
-        <c:axId val="-2135667944"/>
+        <c:axId val="2144397960"/>
+        <c:axId val="-2097538456"/>
       </c:barChart>
       <c:lineChart>
         <c:grouping val="standard"/>
@@ -4844,10 +5362,10 @@
                   <c:v>6.319341962267</c:v>
                 </c:pt>
                 <c:pt idx="3">
-                  <c:v>5.680200939767945</c:v>
+                  <c:v>5.680200939767944</c:v>
                 </c:pt>
                 <c:pt idx="4">
-                  <c:v>7.998885346069677</c:v>
+                  <c:v>7.998885346069676</c:v>
                 </c:pt>
                 <c:pt idx="5">
                   <c:v>8.345779141480561</c:v>
@@ -4856,13 +5374,13 @@
                   <c:v>8.370219230624552</c:v>
                 </c:pt>
                 <c:pt idx="7">
-                  <c:v>9.641006702983922</c:v>
+                  <c:v>9.641006702983921</c:v>
                 </c:pt>
                 <c:pt idx="8">
                   <c:v>10.06565337162971</c:v>
                 </c:pt>
                 <c:pt idx="9">
-                  <c:v>9.070365033358556</c:v>
+                  <c:v>9.070365033358554</c:v>
                 </c:pt>
               </c:numCache>
             </c:numRef>
@@ -4879,11 +5397,11 @@
         </c:dLbls>
         <c:marker val="1"/>
         <c:smooth val="0"/>
-        <c:axId val="2146719976"/>
-        <c:axId val="-2132955752"/>
+        <c:axId val="-2135414792"/>
+        <c:axId val="2147405880"/>
       </c:lineChart>
       <c:catAx>
-        <c:axId val="2146719976"/>
+        <c:axId val="-2135414792"/>
         <c:scaling>
           <c:orientation val="minMax"/>
         </c:scaling>
@@ -4940,7 +5458,7 @@
             <a:endParaRPr lang="es-ES"/>
           </a:p>
         </c:txPr>
-        <c:crossAx val="-2132955752"/>
+        <c:crossAx val="2147405880"/>
         <c:crossesAt val="0.0"/>
         <c:auto val="1"/>
         <c:lblAlgn val="ctr"/>
@@ -4948,7 +5466,7 @@
         <c:noMultiLvlLbl val="0"/>
       </c:catAx>
       <c:valAx>
-        <c:axId val="-2132955752"/>
+        <c:axId val="2147405880"/>
         <c:scaling>
           <c:orientation val="minMax"/>
         </c:scaling>
@@ -5041,12 +5559,12 @@
             <a:endParaRPr lang="es-ES"/>
           </a:p>
         </c:txPr>
-        <c:crossAx val="2146719976"/>
+        <c:crossAx val="-2135414792"/>
         <c:crosses val="autoZero"/>
         <c:crossBetween val="between"/>
       </c:valAx>
       <c:valAx>
-        <c:axId val="-2135667944"/>
+        <c:axId val="-2097538456"/>
         <c:scaling>
           <c:orientation val="minMax"/>
           <c:max val="0.1"/>
@@ -5127,12 +5645,12 @@
             <a:endParaRPr lang="es-ES"/>
           </a:p>
         </c:txPr>
-        <c:crossAx val="2128126792"/>
+        <c:crossAx val="2144397960"/>
         <c:crosses val="max"/>
         <c:crossBetween val="between"/>
       </c:valAx>
       <c:catAx>
-        <c:axId val="2128126792"/>
+        <c:axId val="2144397960"/>
         <c:scaling>
           <c:orientation val="minMax"/>
         </c:scaling>
@@ -5142,7 +5660,7 @@
         <c:majorTickMark val="out"/>
         <c:minorTickMark val="none"/>
         <c:tickLblPos val="nextTo"/>
-        <c:crossAx val="-2135667944"/>
+        <c:crossAx val="-2097538456"/>
         <c:crosses val="autoZero"/>
         <c:auto val="1"/>
         <c:lblAlgn val="ctr"/>
